--- a/Memoire v0-5.docx
+++ b/Memoire v0-5.docx
@@ -2491,14 +2491,13 @@
         <w:br w:type="page"/>
       </w:r>
     </w:p>
-    <w:p/>
-    <w:p/>
     <w:p>
       <w:pPr>
         <w:pStyle w:val="Titre1"/>
       </w:pPr>
       <w:bookmarkStart w:id="18" w:name="_Toc125287006"/>
       <w:r>
+        <w:lastRenderedPageBreak/>
         <w:t>Bibliographie</w:t>
       </w:r>
       <w:bookmarkEnd w:id="18"/>

--- a/Memoire v0-5.docx
+++ b/Memoire v0-5.docx
@@ -53,7 +53,7 @@
           <w:r>
             <w:fldChar w:fldCharType="separate"/>
           </w:r>
-          <w:hyperlink w:anchor="_Toc125286988" w:history="1">
+          <w:hyperlink w:anchor="_Toc129110218" w:history="1">
             <w:r>
               <w:rPr>
                 <w:rStyle w:val="Lienhypertexte"/>
@@ -80,7 +80,7 @@
                 <w:noProof/>
                 <w:webHidden/>
               </w:rPr>
-              <w:instrText xml:space="preserve"> PAGEREF _Toc125286988 \h </w:instrText>
+              <w:instrText xml:space="preserve"> PAGEREF _Toc129110218 \h </w:instrText>
             </w:r>
             <w:r>
               <w:rPr>
@@ -123,7 +123,7 @@
               <w:lang w:eastAsia="fr-FR"/>
             </w:rPr>
           </w:pPr>
-          <w:hyperlink w:anchor="_Toc125286989" w:history="1">
+          <w:hyperlink w:anchor="_Toc129110219" w:history="1">
             <w:r>
               <w:rPr>
                 <w:rStyle w:val="Lienhypertexte"/>
@@ -150,7 +150,7 @@
                 <w:noProof/>
                 <w:webHidden/>
               </w:rPr>
-              <w:instrText xml:space="preserve"> PAGEREF _Toc125286989 \h </w:instrText>
+              <w:instrText xml:space="preserve"> PAGEREF _Toc129110219 \h </w:instrText>
             </w:r>
             <w:r>
               <w:rPr>
@@ -193,7 +193,7 @@
               <w:lang w:eastAsia="fr-FR"/>
             </w:rPr>
           </w:pPr>
-          <w:hyperlink w:anchor="_Toc125286990" w:history="1">
+          <w:hyperlink w:anchor="_Toc129110220" w:history="1">
             <w:r>
               <w:rPr>
                 <w:rStyle w:val="Lienhypertexte"/>
@@ -220,7 +220,7 @@
                 <w:noProof/>
                 <w:webHidden/>
               </w:rPr>
-              <w:instrText xml:space="preserve"> PAGEREF _Toc125286990 \h </w:instrText>
+              <w:instrText xml:space="preserve"> PAGEREF _Toc129110220 \h </w:instrText>
             </w:r>
             <w:r>
               <w:rPr>
@@ -263,7 +263,7 @@
               <w:lang w:eastAsia="fr-FR"/>
             </w:rPr>
           </w:pPr>
-          <w:hyperlink w:anchor="_Toc125286991" w:history="1">
+          <w:hyperlink w:anchor="_Toc129110221" w:history="1">
             <w:r>
               <w:rPr>
                 <w:rStyle w:val="Lienhypertexte"/>
@@ -290,7 +290,7 @@
                 <w:noProof/>
                 <w:webHidden/>
               </w:rPr>
-              <w:instrText xml:space="preserve"> PAGEREF _Toc125286991 \h </w:instrText>
+              <w:instrText xml:space="preserve"> PAGEREF _Toc129110221 \h </w:instrText>
             </w:r>
             <w:r>
               <w:rPr>
@@ -333,7 +333,7 @@
               <w:lang w:eastAsia="fr-FR"/>
             </w:rPr>
           </w:pPr>
-          <w:hyperlink w:anchor="_Toc125286992" w:history="1">
+          <w:hyperlink w:anchor="_Toc129110222" w:history="1">
             <w:r>
               <w:rPr>
                 <w:rStyle w:val="Lienhypertexte"/>
@@ -360,7 +360,7 @@
                 <w:noProof/>
                 <w:webHidden/>
               </w:rPr>
-              <w:instrText xml:space="preserve"> PAGEREF _Toc125286992 \h </w:instrText>
+              <w:instrText xml:space="preserve"> PAGEREF _Toc129110222 \h </w:instrText>
             </w:r>
             <w:r>
               <w:rPr>
@@ -403,7 +403,7 @@
               <w:lang w:eastAsia="fr-FR"/>
             </w:rPr>
           </w:pPr>
-          <w:hyperlink w:anchor="_Toc125286993" w:history="1">
+          <w:hyperlink w:anchor="_Toc129110223" w:history="1">
             <w:r>
               <w:rPr>
                 <w:rStyle w:val="Lienhypertexte"/>
@@ -430,7 +430,7 @@
                 <w:noProof/>
                 <w:webHidden/>
               </w:rPr>
-              <w:instrText xml:space="preserve"> PAGEREF _Toc125286993 \h </w:instrText>
+              <w:instrText xml:space="preserve"> PAGEREF _Toc129110223 \h </w:instrText>
             </w:r>
             <w:r>
               <w:rPr>
@@ -473,7 +473,7 @@
               <w:lang w:eastAsia="fr-FR"/>
             </w:rPr>
           </w:pPr>
-          <w:hyperlink w:anchor="_Toc125286994" w:history="1">
+          <w:hyperlink w:anchor="_Toc129110224" w:history="1">
             <w:r>
               <w:rPr>
                 <w:rStyle w:val="Lienhypertexte"/>
@@ -500,7 +500,7 @@
                 <w:noProof/>
                 <w:webHidden/>
               </w:rPr>
-              <w:instrText xml:space="preserve"> PAGEREF _Toc125286994 \h </w:instrText>
+              <w:instrText xml:space="preserve"> PAGEREF _Toc129110224 \h </w:instrText>
             </w:r>
             <w:r>
               <w:rPr>
@@ -543,7 +543,7 @@
               <w:lang w:eastAsia="fr-FR"/>
             </w:rPr>
           </w:pPr>
-          <w:hyperlink w:anchor="_Toc125286995" w:history="1">
+          <w:hyperlink w:anchor="_Toc129110225" w:history="1">
             <w:r>
               <w:rPr>
                 <w:rStyle w:val="Lienhypertexte"/>
@@ -570,7 +570,7 @@
                 <w:noProof/>
                 <w:webHidden/>
               </w:rPr>
-              <w:instrText xml:space="preserve"> PAGEREF _Toc125286995 \h </w:instrText>
+              <w:instrText xml:space="preserve"> PAGEREF _Toc129110225 \h </w:instrText>
             </w:r>
             <w:r>
               <w:rPr>
@@ -613,7 +613,7 @@
               <w:lang w:eastAsia="fr-FR"/>
             </w:rPr>
           </w:pPr>
-          <w:hyperlink w:anchor="_Toc125286996" w:history="1">
+          <w:hyperlink w:anchor="_Toc129110226" w:history="1">
             <w:r>
               <w:rPr>
                 <w:rStyle w:val="Lienhypertexte"/>
@@ -640,7 +640,7 @@
                 <w:noProof/>
                 <w:webHidden/>
               </w:rPr>
-              <w:instrText xml:space="preserve"> PAGEREF _Toc125286996 \h </w:instrText>
+              <w:instrText xml:space="preserve"> PAGEREF _Toc129110226 \h </w:instrText>
             </w:r>
             <w:r>
               <w:rPr>
@@ -683,7 +683,7 @@
               <w:lang w:eastAsia="fr-FR"/>
             </w:rPr>
           </w:pPr>
-          <w:hyperlink w:anchor="_Toc125286997" w:history="1">
+          <w:hyperlink w:anchor="_Toc129110227" w:history="1">
             <w:r>
               <w:rPr>
                 <w:rStyle w:val="Lienhypertexte"/>
@@ -710,7 +710,7 @@
                 <w:noProof/>
                 <w:webHidden/>
               </w:rPr>
-              <w:instrText xml:space="preserve"> PAGEREF _Toc125286997 \h </w:instrText>
+              <w:instrText xml:space="preserve"> PAGEREF _Toc129110227 \h </w:instrText>
             </w:r>
             <w:r>
               <w:rPr>
@@ -753,7 +753,7 @@
               <w:lang w:eastAsia="fr-FR"/>
             </w:rPr>
           </w:pPr>
-          <w:hyperlink w:anchor="_Toc125286998" w:history="1">
+          <w:hyperlink w:anchor="_Toc129110228" w:history="1">
             <w:r>
               <w:rPr>
                 <w:rStyle w:val="Lienhypertexte"/>
@@ -780,7 +780,7 @@
                 <w:noProof/>
                 <w:webHidden/>
               </w:rPr>
-              <w:instrText xml:space="preserve"> PAGEREF _Toc125286998 \h </w:instrText>
+              <w:instrText xml:space="preserve"> PAGEREF _Toc129110228 \h </w:instrText>
             </w:r>
             <w:r>
               <w:rPr>
@@ -823,7 +823,7 @@
               <w:lang w:eastAsia="fr-FR"/>
             </w:rPr>
           </w:pPr>
-          <w:hyperlink w:anchor="_Toc125286999" w:history="1">
+          <w:hyperlink w:anchor="_Toc129110229" w:history="1">
             <w:r>
               <w:rPr>
                 <w:rStyle w:val="Lienhypertexte"/>
@@ -850,7 +850,7 @@
                 <w:noProof/>
                 <w:webHidden/>
               </w:rPr>
-              <w:instrText xml:space="preserve"> PAGEREF _Toc125286999 \h </w:instrText>
+              <w:instrText xml:space="preserve"> PAGEREF _Toc129110229 \h </w:instrText>
             </w:r>
             <w:r>
               <w:rPr>
@@ -893,13 +893,13 @@
               <w:lang w:eastAsia="fr-FR"/>
             </w:rPr>
           </w:pPr>
-          <w:hyperlink w:anchor="_Toc125287000" w:history="1">
+          <w:hyperlink w:anchor="_Toc129110230" w:history="1">
             <w:r>
               <w:rPr>
                 <w:rStyle w:val="Lienhypertexte"/>
                 <w:noProof/>
               </w:rPr>
-              <w:t>L’IA</w:t>
+              <w:t>L’Intelligence Artificielle</w:t>
             </w:r>
             <w:r>
               <w:rPr>
@@ -920,7 +920,7 @@
                 <w:noProof/>
                 <w:webHidden/>
               </w:rPr>
-              <w:instrText xml:space="preserve"> PAGEREF _Toc125287000 \h </w:instrText>
+              <w:instrText xml:space="preserve"> PAGEREF _Toc129110230 \h </w:instrText>
             </w:r>
             <w:r>
               <w:rPr>
@@ -963,7 +963,7 @@
               <w:lang w:eastAsia="fr-FR"/>
             </w:rPr>
           </w:pPr>
-          <w:hyperlink w:anchor="_Toc125287001" w:history="1">
+          <w:hyperlink w:anchor="_Toc129110231" w:history="1">
             <w:r>
               <w:rPr>
                 <w:rStyle w:val="Lienhypertexte"/>
@@ -990,7 +990,217 @@
                 <w:noProof/>
                 <w:webHidden/>
               </w:rPr>
-              <w:instrText xml:space="preserve"> PAGEREF _Toc125287001 \h </w:instrText>
+              <w:instrText xml:space="preserve"> PAGEREF _Toc129110231 \h </w:instrText>
+            </w:r>
+            <w:r>
+              <w:rPr>
+                <w:noProof/>
+                <w:webHidden/>
+              </w:rPr>
+            </w:r>
+            <w:r>
+              <w:rPr>
+                <w:noProof/>
+                <w:webHidden/>
+              </w:rPr>
+              <w:fldChar w:fldCharType="separate"/>
+            </w:r>
+            <w:r>
+              <w:rPr>
+                <w:noProof/>
+                <w:webHidden/>
+              </w:rPr>
+              <w:t>7</w:t>
+            </w:r>
+            <w:r>
+              <w:rPr>
+                <w:noProof/>
+                <w:webHidden/>
+              </w:rPr>
+              <w:fldChar w:fldCharType="end"/>
+            </w:r>
+          </w:hyperlink>
+        </w:p>
+        <w:p>
+          <w:pPr>
+            <w:pStyle w:val="TM2"/>
+            <w:tabs>
+              <w:tab w:val="right" w:leader="dot" w:pos="9062"/>
+            </w:tabs>
+            <w:rPr>
+              <w:rFonts w:eastAsiaTheme="minorEastAsia"/>
+              <w:noProof/>
+              <w:lang w:eastAsia="fr-FR"/>
+            </w:rPr>
+          </w:pPr>
+          <w:hyperlink w:anchor="_Toc129110232" w:history="1">
+            <w:r>
+              <w:rPr>
+                <w:rStyle w:val="Lienhypertexte"/>
+                <w:noProof/>
+              </w:rPr>
+              <w:t>La vie privée</w:t>
+            </w:r>
+            <w:r>
+              <w:rPr>
+                <w:noProof/>
+                <w:webHidden/>
+              </w:rPr>
+              <w:tab/>
+            </w:r>
+            <w:r>
+              <w:rPr>
+                <w:noProof/>
+                <w:webHidden/>
+              </w:rPr>
+              <w:fldChar w:fldCharType="begin"/>
+            </w:r>
+            <w:r>
+              <w:rPr>
+                <w:noProof/>
+                <w:webHidden/>
+              </w:rPr>
+              <w:instrText xml:space="preserve"> PAGEREF _Toc129110232 \h </w:instrText>
+            </w:r>
+            <w:r>
+              <w:rPr>
+                <w:noProof/>
+                <w:webHidden/>
+              </w:rPr>
+            </w:r>
+            <w:r>
+              <w:rPr>
+                <w:noProof/>
+                <w:webHidden/>
+              </w:rPr>
+              <w:fldChar w:fldCharType="separate"/>
+            </w:r>
+            <w:r>
+              <w:rPr>
+                <w:noProof/>
+                <w:webHidden/>
+              </w:rPr>
+              <w:t>7</w:t>
+            </w:r>
+            <w:r>
+              <w:rPr>
+                <w:noProof/>
+                <w:webHidden/>
+              </w:rPr>
+              <w:fldChar w:fldCharType="end"/>
+            </w:r>
+          </w:hyperlink>
+        </w:p>
+        <w:p>
+          <w:pPr>
+            <w:pStyle w:val="TM2"/>
+            <w:tabs>
+              <w:tab w:val="right" w:leader="dot" w:pos="9062"/>
+            </w:tabs>
+            <w:rPr>
+              <w:rFonts w:eastAsiaTheme="minorEastAsia"/>
+              <w:noProof/>
+              <w:lang w:eastAsia="fr-FR"/>
+            </w:rPr>
+          </w:pPr>
+          <w:hyperlink w:anchor="_Toc129110233" w:history="1">
+            <w:r>
+              <w:rPr>
+                <w:rStyle w:val="Lienhypertexte"/>
+                <w:noProof/>
+              </w:rPr>
+              <w:t>Dans le sociétal</w:t>
+            </w:r>
+            <w:r>
+              <w:rPr>
+                <w:noProof/>
+                <w:webHidden/>
+              </w:rPr>
+              <w:tab/>
+            </w:r>
+            <w:r>
+              <w:rPr>
+                <w:noProof/>
+                <w:webHidden/>
+              </w:rPr>
+              <w:fldChar w:fldCharType="begin"/>
+            </w:r>
+            <w:r>
+              <w:rPr>
+                <w:noProof/>
+                <w:webHidden/>
+              </w:rPr>
+              <w:instrText xml:space="preserve"> PAGEREF _Toc129110233 \h </w:instrText>
+            </w:r>
+            <w:r>
+              <w:rPr>
+                <w:noProof/>
+                <w:webHidden/>
+              </w:rPr>
+            </w:r>
+            <w:r>
+              <w:rPr>
+                <w:noProof/>
+                <w:webHidden/>
+              </w:rPr>
+              <w:fldChar w:fldCharType="separate"/>
+            </w:r>
+            <w:r>
+              <w:rPr>
+                <w:noProof/>
+                <w:webHidden/>
+              </w:rPr>
+              <w:t>7</w:t>
+            </w:r>
+            <w:r>
+              <w:rPr>
+                <w:noProof/>
+                <w:webHidden/>
+              </w:rPr>
+              <w:fldChar w:fldCharType="end"/>
+            </w:r>
+          </w:hyperlink>
+        </w:p>
+        <w:p>
+          <w:pPr>
+            <w:pStyle w:val="TM2"/>
+            <w:tabs>
+              <w:tab w:val="right" w:leader="dot" w:pos="9062"/>
+            </w:tabs>
+            <w:rPr>
+              <w:rFonts w:eastAsiaTheme="minorEastAsia"/>
+              <w:noProof/>
+              <w:lang w:eastAsia="fr-FR"/>
+            </w:rPr>
+          </w:pPr>
+          <w:hyperlink w:anchor="_Toc129110234" w:history="1">
+            <w:r>
+              <w:rPr>
+                <w:rStyle w:val="Lienhypertexte"/>
+                <w:noProof/>
+              </w:rPr>
+              <w:t>Dans le travail</w:t>
+            </w:r>
+            <w:r>
+              <w:rPr>
+                <w:noProof/>
+                <w:webHidden/>
+              </w:rPr>
+              <w:tab/>
+            </w:r>
+            <w:r>
+              <w:rPr>
+                <w:noProof/>
+                <w:webHidden/>
+              </w:rPr>
+              <w:fldChar w:fldCharType="begin"/>
+            </w:r>
+            <w:r>
+              <w:rPr>
+                <w:noProof/>
+                <w:webHidden/>
+              </w:rPr>
+              <w:instrText xml:space="preserve"> PAGEREF _Toc129110234 \h </w:instrText>
             </w:r>
             <w:r>
               <w:rPr>
@@ -1033,7 +1243,7 @@
               <w:lang w:eastAsia="fr-FR"/>
             </w:rPr>
           </w:pPr>
-          <w:hyperlink w:anchor="_Toc125287002" w:history="1">
+          <w:hyperlink w:anchor="_Toc129110235" w:history="1">
             <w:r>
               <w:rPr>
                 <w:rStyle w:val="Lienhypertexte"/>
@@ -1060,7 +1270,7 @@
                 <w:noProof/>
                 <w:webHidden/>
               </w:rPr>
-              <w:instrText xml:space="preserve"> PAGEREF _Toc125287002 \h </w:instrText>
+              <w:instrText xml:space="preserve"> PAGEREF _Toc129110235 \h </w:instrText>
             </w:r>
             <w:r>
               <w:rPr>
@@ -1103,13 +1313,13 @@
               <w:lang w:eastAsia="fr-FR"/>
             </w:rPr>
           </w:pPr>
-          <w:hyperlink w:anchor="_Toc125287003" w:history="1">
+          <w:hyperlink w:anchor="_Toc129110236" w:history="1">
             <w:r>
               <w:rPr>
                 <w:rStyle w:val="Lienhypertexte"/>
                 <w:noProof/>
               </w:rPr>
-              <w:t>Les avantages</w:t>
+              <w:t>XXXXXXXXXX</w:t>
             </w:r>
             <w:r>
               <w:rPr>
@@ -1130,7 +1340,7 @@
                 <w:noProof/>
                 <w:webHidden/>
               </w:rPr>
-              <w:instrText xml:space="preserve"> PAGEREF _Toc125287003 \h </w:instrText>
+              <w:instrText xml:space="preserve"> PAGEREF _Toc129110236 \h </w:instrText>
             </w:r>
             <w:r>
               <w:rPr>
@@ -1173,12 +1383,82 @@
               <w:lang w:eastAsia="fr-FR"/>
             </w:rPr>
           </w:pPr>
-          <w:hyperlink w:anchor="_Toc125287004" w:history="1">
+          <w:hyperlink w:anchor="_Toc129110237" w:history="1">
             <w:r>
               <w:rPr>
                 <w:rStyle w:val="Lienhypertexte"/>
                 <w:noProof/>
               </w:rPr>
+              <w:t>Les avantages</w:t>
+            </w:r>
+            <w:r>
+              <w:rPr>
+                <w:noProof/>
+                <w:webHidden/>
+              </w:rPr>
+              <w:tab/>
+            </w:r>
+            <w:r>
+              <w:rPr>
+                <w:noProof/>
+                <w:webHidden/>
+              </w:rPr>
+              <w:fldChar w:fldCharType="begin"/>
+            </w:r>
+            <w:r>
+              <w:rPr>
+                <w:noProof/>
+                <w:webHidden/>
+              </w:rPr>
+              <w:instrText xml:space="preserve"> PAGEREF _Toc129110237 \h </w:instrText>
+            </w:r>
+            <w:r>
+              <w:rPr>
+                <w:noProof/>
+                <w:webHidden/>
+              </w:rPr>
+            </w:r>
+            <w:r>
+              <w:rPr>
+                <w:noProof/>
+                <w:webHidden/>
+              </w:rPr>
+              <w:fldChar w:fldCharType="separate"/>
+            </w:r>
+            <w:r>
+              <w:rPr>
+                <w:noProof/>
+                <w:webHidden/>
+              </w:rPr>
+              <w:t>8</w:t>
+            </w:r>
+            <w:r>
+              <w:rPr>
+                <w:noProof/>
+                <w:webHidden/>
+              </w:rPr>
+              <w:fldChar w:fldCharType="end"/>
+            </w:r>
+          </w:hyperlink>
+        </w:p>
+        <w:p>
+          <w:pPr>
+            <w:pStyle w:val="TM2"/>
+            <w:tabs>
+              <w:tab w:val="right" w:leader="dot" w:pos="9062"/>
+            </w:tabs>
+            <w:rPr>
+              <w:rFonts w:eastAsiaTheme="minorEastAsia"/>
+              <w:noProof/>
+              <w:lang w:eastAsia="fr-FR"/>
+            </w:rPr>
+          </w:pPr>
+          <w:hyperlink w:anchor="_Toc129110238" w:history="1">
+            <w:r>
+              <w:rPr>
+                <w:rStyle w:val="Lienhypertexte"/>
+                <w:noProof/>
+              </w:rPr>
               <w:t>Les inconvénients</w:t>
             </w:r>
             <w:r>
@@ -1200,7 +1480,7 @@
                 <w:noProof/>
                 <w:webHidden/>
               </w:rPr>
-              <w:instrText xml:space="preserve"> PAGEREF _Toc125287004 \h </w:instrText>
+              <w:instrText xml:space="preserve"> PAGEREF _Toc129110238 \h </w:instrText>
             </w:r>
             <w:r>
               <w:rPr>
@@ -1243,7 +1523,7 @@
               <w:lang w:eastAsia="fr-FR"/>
             </w:rPr>
           </w:pPr>
-          <w:hyperlink w:anchor="_Toc125287005" w:history="1">
+          <w:hyperlink w:anchor="_Toc129110239" w:history="1">
             <w:r>
               <w:rPr>
                 <w:rStyle w:val="Lienhypertexte"/>
@@ -1270,7 +1550,7 @@
                 <w:noProof/>
                 <w:webHidden/>
               </w:rPr>
-              <w:instrText xml:space="preserve"> PAGEREF _Toc125287005 \h </w:instrText>
+              <w:instrText xml:space="preserve"> PAGEREF _Toc129110239 \h </w:instrText>
             </w:r>
             <w:r>
               <w:rPr>
@@ -1313,7 +1593,7 @@
               <w:lang w:eastAsia="fr-FR"/>
             </w:rPr>
           </w:pPr>
-          <w:hyperlink w:anchor="_Toc125287006" w:history="1">
+          <w:hyperlink w:anchor="_Toc129110240" w:history="1">
             <w:r>
               <w:rPr>
                 <w:rStyle w:val="Lienhypertexte"/>
@@ -1340,7 +1620,7 @@
                 <w:noProof/>
                 <w:webHidden/>
               </w:rPr>
-              <w:instrText xml:space="preserve"> PAGEREF _Toc125287006 \h </w:instrText>
+              <w:instrText xml:space="preserve"> PAGEREF _Toc129110240 \h </w:instrText>
             </w:r>
             <w:r>
               <w:rPr>
@@ -1411,7 +1691,7 @@
       <w:pPr>
         <w:pStyle w:val="Titre1"/>
       </w:pPr>
-      <w:bookmarkStart w:id="0" w:name="_Toc125286988"/>
+      <w:bookmarkStart w:id="0" w:name="_Toc129110218"/>
       <w:r>
         <w:lastRenderedPageBreak/>
         <w:t>Introduction</w:t>
@@ -1447,7 +1727,10 @@
         <w:t xml:space="preserve"> </w:t>
       </w:r>
       <w:r>
-        <w:t xml:space="preserve">Depuis la création de l’Homme, jusqu’à la découverte du feu, puis de l’écriture </w:t>
+        <w:t>Depuis la création de l’Homme, jusqu’à la découverte du feu, puis de l’écriture</w:t>
+      </w:r>
+      <w:r>
+        <w:t>.</w:t>
       </w:r>
     </w:p>
     <w:p>
@@ -1576,7 +1859,11 @@
         <w:t xml:space="preserve"> pour que le script puisse effectuer la tâche pour laquelle il a été créé.</w:t>
       </w:r>
       <w:r>
-        <w:t xml:space="preserve"> Il a cette faculté de répondre à une demande redondante et qui s’effectue toujours de la même manière. L’avantage est qu’on peut lui </w:t>
+        <w:t xml:space="preserve"> Il a cette faculté de répondre à une demande redondante et qui s’effectue toujours de la même manière. </w:t>
+      </w:r>
+      <w:bookmarkStart w:id="1" w:name="_Hlk129110815"/>
+      <w:r>
+        <w:t xml:space="preserve">L’avantage est qu’on peut lui </w:t>
       </w:r>
       <w:r>
         <w:t>donner</w:t>
@@ -1584,6 +1871,7 @@
       <w:r>
         <w:t xml:space="preserve"> des paramètres afin de mieux répondre au besoin de l’utilisateur.</w:t>
       </w:r>
+      <w:bookmarkEnd w:id="1"/>
     </w:p>
     <w:p>
       <w:pPr>
@@ -1680,12 +1968,12 @@
       <w:pPr>
         <w:pStyle w:val="Titre1"/>
       </w:pPr>
-      <w:bookmarkStart w:id="1" w:name="_Toc125286989"/>
+      <w:bookmarkStart w:id="2" w:name="_Toc129110219"/>
       <w:r>
         <w:lastRenderedPageBreak/>
         <w:t>Problématique</w:t>
       </w:r>
-      <w:bookmarkEnd w:id="1"/>
+      <w:bookmarkEnd w:id="2"/>
     </w:p>
     <w:p>
       <w:pPr>
@@ -2003,7 +2291,7 @@
       <w:pPr>
         <w:pStyle w:val="Titre1"/>
       </w:pPr>
-      <w:bookmarkStart w:id="2" w:name="_Toc125286990"/>
+      <w:bookmarkStart w:id="3" w:name="_Toc129110220"/>
       <w:r>
         <w:lastRenderedPageBreak/>
         <w:t>Chapitre 1 : L</w:t>
@@ -2020,29 +2308,30 @@
       <w:r>
         <w:t xml:space="preserve"> dans tous les domaines</w:t>
       </w:r>
-      <w:bookmarkEnd w:id="2"/>
+      <w:bookmarkEnd w:id="3"/>
     </w:p>
     <w:p/>
     <w:p>
       <w:pPr>
         <w:pStyle w:val="Titre2"/>
       </w:pPr>
-      <w:bookmarkStart w:id="3" w:name="_Toc125286991"/>
+      <w:bookmarkStart w:id="4" w:name="_Toc129110221"/>
       <w:r>
         <w:t>La technologie et l’informatique, un combo gagnant</w:t>
       </w:r>
-      <w:bookmarkEnd w:id="3"/>
+      <w:bookmarkEnd w:id="4"/>
     </w:p>
     <w:p/>
+    <w:p/>
     <w:p>
       <w:pPr>
         <w:pStyle w:val="Titre2"/>
       </w:pPr>
-      <w:bookmarkStart w:id="4" w:name="_Toc125286992"/>
+      <w:bookmarkStart w:id="5" w:name="_Toc129110222"/>
       <w:r>
         <w:t>La technologie et son impact sur l’environnement</w:t>
       </w:r>
-      <w:bookmarkEnd w:id="4"/>
+      <w:bookmarkEnd w:id="5"/>
     </w:p>
     <w:p>
       <w:pPr>
@@ -2199,11 +2488,11 @@
       <w:pPr>
         <w:pStyle w:val="Titre2"/>
       </w:pPr>
-      <w:bookmarkStart w:id="5" w:name="_Toc125286993"/>
+      <w:bookmarkStart w:id="6" w:name="_Toc129110223"/>
       <w:r>
         <w:t>L’évolution technique pour faire survivre les entreprises</w:t>
       </w:r>
-      <w:bookmarkEnd w:id="5"/>
+      <w:bookmarkEnd w:id="6"/>
     </w:p>
     <w:p>
       <w:r>
@@ -2225,11 +2514,11 @@
       <w:pPr>
         <w:pStyle w:val="Titre2"/>
       </w:pPr>
-      <w:bookmarkStart w:id="6" w:name="_Toc125286994"/>
+      <w:bookmarkStart w:id="7" w:name="_Toc129110224"/>
       <w:r>
         <w:t>La technologie pour prolonger la durée de vie de l’homme</w:t>
       </w:r>
-      <w:bookmarkEnd w:id="6"/>
+      <w:bookmarkEnd w:id="7"/>
     </w:p>
     <w:p>
       <w:r>
@@ -2261,11 +2550,11 @@
       <w:pPr>
         <w:pStyle w:val="Titre2"/>
       </w:pPr>
-      <w:bookmarkStart w:id="7" w:name="_Toc125286995"/>
+      <w:bookmarkStart w:id="8" w:name="_Toc129110225"/>
       <w:r>
         <w:t>La technologie pour dépasser les limites de l’homme</w:t>
       </w:r>
-      <w:bookmarkEnd w:id="7"/>
+      <w:bookmarkEnd w:id="8"/>
     </w:p>
     <w:p/>
     <w:p>
@@ -2291,7 +2580,7 @@
       <w:pPr>
         <w:pStyle w:val="Titre1"/>
       </w:pPr>
-      <w:bookmarkStart w:id="8" w:name="_Toc125286996"/>
+      <w:bookmarkStart w:id="9" w:name="_Toc129110226"/>
       <w:r>
         <w:lastRenderedPageBreak/>
         <w:t xml:space="preserve">Chapitre </w:t>
@@ -2302,51 +2591,60 @@
       <w:r>
         <w:t> : Du travail manuel à l’automatisation</w:t>
       </w:r>
-      <w:bookmarkEnd w:id="8"/>
+      <w:bookmarkEnd w:id="9"/>
     </w:p>
     <w:p/>
     <w:p>
       <w:pPr>
         <w:pStyle w:val="Titre2"/>
       </w:pPr>
-      <w:bookmarkStart w:id="9" w:name="_Toc125286997"/>
+      <w:bookmarkStart w:id="10" w:name="_Toc129110227"/>
       <w:r>
         <w:t>Les différents types de travaux manuels</w:t>
       </w:r>
-      <w:bookmarkEnd w:id="9"/>
+      <w:bookmarkEnd w:id="10"/>
     </w:p>
     <w:p/>
     <w:p>
       <w:pPr>
         <w:pStyle w:val="Titre2"/>
       </w:pPr>
-      <w:bookmarkStart w:id="10" w:name="_Toc125286998"/>
+      <w:bookmarkStart w:id="11" w:name="_Toc129110228"/>
       <w:r>
         <w:t>Le Scripting</w:t>
       </w:r>
-      <w:bookmarkEnd w:id="10"/>
+      <w:bookmarkEnd w:id="11"/>
     </w:p>
     <w:p/>
     <w:p>
       <w:pPr>
         <w:pStyle w:val="Titre2"/>
       </w:pPr>
-      <w:bookmarkStart w:id="11" w:name="_Toc125286999"/>
+      <w:bookmarkStart w:id="12" w:name="_Toc129110229"/>
       <w:r>
         <w:t>Les automates</w:t>
       </w:r>
-      <w:bookmarkEnd w:id="11"/>
+      <w:bookmarkEnd w:id="12"/>
     </w:p>
     <w:p/>
     <w:p>
       <w:pPr>
         <w:pStyle w:val="Titre2"/>
       </w:pPr>
-      <w:bookmarkStart w:id="12" w:name="_Toc125287000"/>
-      <w:r>
-        <w:t>L’IA</w:t>
-      </w:r>
-      <w:bookmarkEnd w:id="12"/>
+      <w:bookmarkStart w:id="13" w:name="_Toc129110230"/>
+      <w:r>
+        <w:t>L’I</w:t>
+      </w:r>
+      <w:r>
+        <w:t xml:space="preserve">ntelligence </w:t>
+      </w:r>
+      <w:r>
+        <w:t>A</w:t>
+      </w:r>
+      <w:r>
+        <w:t>rtificielle</w:t>
+      </w:r>
+      <w:bookmarkEnd w:id="13"/>
     </w:p>
     <w:p/>
     <w:p/>
@@ -2360,7 +2658,7 @@
       <w:pPr>
         <w:pStyle w:val="Titre1"/>
       </w:pPr>
-      <w:bookmarkStart w:id="13" w:name="_Toc125287001"/>
+      <w:bookmarkStart w:id="14" w:name="_Toc129110231"/>
       <w:r>
         <w:lastRenderedPageBreak/>
         <w:t xml:space="preserve">Chapitre </w:t>
@@ -2380,23 +2678,40 @@
       <w:r>
         <w:t>’automatisation dans notre quotidien</w:t>
       </w:r>
-      <w:bookmarkEnd w:id="13"/>
+      <w:bookmarkEnd w:id="14"/>
     </w:p>
     <w:p/>
     <w:p>
+      <w:pPr>
+        <w:pStyle w:val="Titre2"/>
+      </w:pPr>
+      <w:bookmarkStart w:id="15" w:name="_Toc129110232"/>
       <w:r>
         <w:t>La vie privée</w:t>
       </w:r>
-    </w:p>
-    <w:p>
+      <w:bookmarkEnd w:id="15"/>
+    </w:p>
+    <w:p/>
+    <w:p>
+      <w:pPr>
+        <w:pStyle w:val="Titre2"/>
+      </w:pPr>
+      <w:bookmarkStart w:id="16" w:name="_Toc129110233"/>
       <w:r>
         <w:t>Dans le sociétal</w:t>
       </w:r>
-    </w:p>
-    <w:p>
+      <w:bookmarkEnd w:id="16"/>
+    </w:p>
+    <w:p/>
+    <w:p>
+      <w:pPr>
+        <w:pStyle w:val="Titre2"/>
+      </w:pPr>
+      <w:bookmarkStart w:id="17" w:name="_Toc129110234"/>
       <w:r>
         <w:t>Dans le travail</w:t>
       </w:r>
+      <w:bookmarkEnd w:id="17"/>
     </w:p>
     <w:p/>
     <w:p>
@@ -2408,34 +2723,23 @@
       <w:pPr>
         <w:pStyle w:val="Titre1"/>
       </w:pPr>
-      <w:bookmarkStart w:id="14" w:name="_Toc125287002"/>
+      <w:bookmarkStart w:id="18" w:name="_Toc129110235"/>
       <w:r>
         <w:lastRenderedPageBreak/>
         <w:t>Chapitre 4 : Analyse critique</w:t>
       </w:r>
-      <w:bookmarkEnd w:id="14"/>
+      <w:bookmarkEnd w:id="18"/>
     </w:p>
     <w:p/>
     <w:p>
       <w:pPr>
         <w:pStyle w:val="Titre2"/>
       </w:pPr>
-      <w:bookmarkStart w:id="15" w:name="_Toc125287003"/>
-      <w:r>
-        <w:t>Les avantages</w:t>
-      </w:r>
-      <w:bookmarkEnd w:id="15"/>
-    </w:p>
-    <w:p/>
-    <w:p>
-      <w:r>
-        <w:t>- La productivité</w:t>
-      </w:r>
-    </w:p>
-    <w:p>
-      <w:r>
-        <w:t>- La facilité / simplicité</w:t>
-      </w:r>
+      <w:bookmarkStart w:id="19" w:name="_Toc129110236"/>
+      <w:r>
+        <w:t>XXXXXXXXXX</w:t>
+      </w:r>
+      <w:bookmarkEnd w:id="19"/>
     </w:p>
     <w:p/>
     <w:p/>
@@ -2443,11 +2747,34 @@
       <w:pPr>
         <w:pStyle w:val="Titre2"/>
       </w:pPr>
-      <w:bookmarkStart w:id="16" w:name="_Toc125287004"/>
+      <w:bookmarkStart w:id="20" w:name="_Toc129110237"/>
+      <w:r>
+        <w:t>Les avantages</w:t>
+      </w:r>
+      <w:bookmarkEnd w:id="20"/>
+    </w:p>
+    <w:p/>
+    <w:p>
+      <w:r>
+        <w:t>- La productivité</w:t>
+      </w:r>
+    </w:p>
+    <w:p>
+      <w:r>
+        <w:t>- La facilité / simplicité</w:t>
+      </w:r>
+    </w:p>
+    <w:p/>
+    <w:p/>
+    <w:p>
+      <w:pPr>
+        <w:pStyle w:val="Titre2"/>
+      </w:pPr>
+      <w:bookmarkStart w:id="21" w:name="_Toc129110238"/>
       <w:r>
         <w:t>Les inconvénients</w:t>
       </w:r>
-      <w:bookmarkEnd w:id="16"/>
+      <w:bookmarkEnd w:id="21"/>
     </w:p>
     <w:p/>
     <w:p>
@@ -2478,12 +2805,12 @@
       <w:pPr>
         <w:pStyle w:val="Titre1"/>
       </w:pPr>
-      <w:bookmarkStart w:id="17" w:name="_Toc125287005"/>
+      <w:bookmarkStart w:id="22" w:name="_Toc129110239"/>
       <w:r>
         <w:lastRenderedPageBreak/>
         <w:t>Conclusion</w:t>
       </w:r>
-      <w:bookmarkEnd w:id="17"/>
+      <w:bookmarkEnd w:id="22"/>
     </w:p>
     <w:p/>
     <w:p>
@@ -2495,12 +2822,12 @@
       <w:pPr>
         <w:pStyle w:val="Titre1"/>
       </w:pPr>
-      <w:bookmarkStart w:id="18" w:name="_Toc125287006"/>
+      <w:bookmarkStart w:id="23" w:name="_Toc129110240"/>
       <w:r>
         <w:lastRenderedPageBreak/>
         <w:t>Bibliographie</w:t>
       </w:r>
-      <w:bookmarkEnd w:id="18"/>
+      <w:bookmarkEnd w:id="23"/>
     </w:p>
     <w:p>
       <w:pPr>

--- a/Memoire v0-5.docx
+++ b/Memoire v0-5.docx
@@ -3637,6 +3637,25 @@
     <w:uiPriority w:val="99"/>
     <w:rsid w:val="0015467E"/>
   </w:style>
+  <w:style w:type="table" w:styleId="Grilledutableau">
+    <w:name w:val="Table Grid"/>
+    <w:basedOn w:val="TableauNormal"/>
+    <w:uiPriority w:val="39"/>
+    <w:rsid w:val="0004547B"/>
+    <w:pPr>
+      <w:spacing w:after="0" w:line="240" w:lineRule="auto"/>
+    </w:pPr>
+    <w:tblPr>
+      <w:tblBorders>
+        <w:top w:val="single" w:sz="4" w:space="0" w:color="auto"/>
+        <w:left w:val="single" w:sz="4" w:space="0" w:color="auto"/>
+        <w:bottom w:val="single" w:sz="4" w:space="0" w:color="auto"/>
+        <w:right w:val="single" w:sz="4" w:space="0" w:color="auto"/>
+        <w:insideH w:val="single" w:sz="4" w:space="0" w:color="auto"/>
+        <w:insideV w:val="single" w:sz="4" w:space="0" w:color="auto"/>
+      </w:tblBorders>
+    </w:tblPr>
+  </w:style>
 </w:styles>
 </file>
 

--- a/Memoire v0-5.docx
+++ b/Memoire v0-5.docx
@@ -2322,7 +2322,17 @@
       <w:bookmarkEnd w:id="4"/>
     </w:p>
     <w:p/>
-    <w:p/>
+    <w:p>
+      <w:r>
+        <w:t xml:space="preserve">On confond souvent la technologie et l’informatique en assimilant les notions comme identique. Il est vrai que ce sont </w:t>
+      </w:r>
+      <w:r>
+        <w:t>des domaines étroitement liés</w:t>
+      </w:r>
+      <w:r>
+        <w:t xml:space="preserve"> et qui influent d’une manière importante sur la vie quotidienne des gens, dans la gestion d’une entreprise </w:t>
+      </w:r>
+    </w:p>
     <w:p>
       <w:pPr>
         <w:pStyle w:val="Titre2"/>
@@ -2573,6 +2583,7 @@
     <w:p/>
     <w:p>
       <w:r>
+        <w:lastRenderedPageBreak/>
         <w:br w:type="page"/>
       </w:r>
     </w:p>

--- a/Memoire v0-5.docx
+++ b/Memoire v0-5.docx
@@ -27,6 +27,7 @@
         <w:p>
           <w:pPr>
             <w:pStyle w:val="En-ttedetabledesmatires"/>
+            <w:jc w:val="both"/>
           </w:pPr>
           <w:r>
             <w:t>Table des matières</w:t>
@@ -38,6 +39,7 @@
             <w:tabs>
               <w:tab w:val="right" w:leader="dot" w:pos="9062"/>
             </w:tabs>
+            <w:jc w:val="both"/>
             <w:rPr>
               <w:rFonts w:eastAsiaTheme="minorEastAsia"/>
               <w:noProof/>
@@ -117,6 +119,7 @@
             <w:tabs>
               <w:tab w:val="right" w:leader="dot" w:pos="9062"/>
             </w:tabs>
+            <w:jc w:val="both"/>
             <w:rPr>
               <w:rFonts w:eastAsiaTheme="minorEastAsia"/>
               <w:noProof/>
@@ -187,6 +190,7 @@
             <w:tabs>
               <w:tab w:val="right" w:leader="dot" w:pos="9062"/>
             </w:tabs>
+            <w:jc w:val="both"/>
             <w:rPr>
               <w:rFonts w:eastAsiaTheme="minorEastAsia"/>
               <w:noProof/>
@@ -257,6 +261,7 @@
             <w:tabs>
               <w:tab w:val="right" w:leader="dot" w:pos="9062"/>
             </w:tabs>
+            <w:jc w:val="both"/>
             <w:rPr>
               <w:rFonts w:eastAsiaTheme="minorEastAsia"/>
               <w:noProof/>
@@ -327,6 +332,7 @@
             <w:tabs>
               <w:tab w:val="right" w:leader="dot" w:pos="9062"/>
             </w:tabs>
+            <w:jc w:val="both"/>
             <w:rPr>
               <w:rFonts w:eastAsiaTheme="minorEastAsia"/>
               <w:noProof/>
@@ -397,6 +403,7 @@
             <w:tabs>
               <w:tab w:val="right" w:leader="dot" w:pos="9062"/>
             </w:tabs>
+            <w:jc w:val="both"/>
             <w:rPr>
               <w:rFonts w:eastAsiaTheme="minorEastAsia"/>
               <w:noProof/>
@@ -467,6 +474,7 @@
             <w:tabs>
               <w:tab w:val="right" w:leader="dot" w:pos="9062"/>
             </w:tabs>
+            <w:jc w:val="both"/>
             <w:rPr>
               <w:rFonts w:eastAsiaTheme="minorEastAsia"/>
               <w:noProof/>
@@ -537,6 +545,7 @@
             <w:tabs>
               <w:tab w:val="right" w:leader="dot" w:pos="9062"/>
             </w:tabs>
+            <w:jc w:val="both"/>
             <w:rPr>
               <w:rFonts w:eastAsiaTheme="minorEastAsia"/>
               <w:noProof/>
@@ -607,6 +616,7 @@
             <w:tabs>
               <w:tab w:val="right" w:leader="dot" w:pos="9062"/>
             </w:tabs>
+            <w:jc w:val="both"/>
             <w:rPr>
               <w:rFonts w:eastAsiaTheme="minorEastAsia"/>
               <w:noProof/>
@@ -677,6 +687,7 @@
             <w:tabs>
               <w:tab w:val="right" w:leader="dot" w:pos="9062"/>
             </w:tabs>
+            <w:jc w:val="both"/>
             <w:rPr>
               <w:rFonts w:eastAsiaTheme="minorEastAsia"/>
               <w:noProof/>
@@ -747,6 +758,7 @@
             <w:tabs>
               <w:tab w:val="right" w:leader="dot" w:pos="9062"/>
             </w:tabs>
+            <w:jc w:val="both"/>
             <w:rPr>
               <w:rFonts w:eastAsiaTheme="minorEastAsia"/>
               <w:noProof/>
@@ -817,6 +829,7 @@
             <w:tabs>
               <w:tab w:val="right" w:leader="dot" w:pos="9062"/>
             </w:tabs>
+            <w:jc w:val="both"/>
             <w:rPr>
               <w:rFonts w:eastAsiaTheme="minorEastAsia"/>
               <w:noProof/>
@@ -887,6 +900,7 @@
             <w:tabs>
               <w:tab w:val="right" w:leader="dot" w:pos="9062"/>
             </w:tabs>
+            <w:jc w:val="both"/>
             <w:rPr>
               <w:rFonts w:eastAsiaTheme="minorEastAsia"/>
               <w:noProof/>
@@ -957,6 +971,7 @@
             <w:tabs>
               <w:tab w:val="right" w:leader="dot" w:pos="9062"/>
             </w:tabs>
+            <w:jc w:val="both"/>
             <w:rPr>
               <w:rFonts w:eastAsiaTheme="minorEastAsia"/>
               <w:noProof/>
@@ -1027,6 +1042,7 @@
             <w:tabs>
               <w:tab w:val="right" w:leader="dot" w:pos="9062"/>
             </w:tabs>
+            <w:jc w:val="both"/>
             <w:rPr>
               <w:rFonts w:eastAsiaTheme="minorEastAsia"/>
               <w:noProof/>
@@ -1097,6 +1113,7 @@
             <w:tabs>
               <w:tab w:val="right" w:leader="dot" w:pos="9062"/>
             </w:tabs>
+            <w:jc w:val="both"/>
             <w:rPr>
               <w:rFonts w:eastAsiaTheme="minorEastAsia"/>
               <w:noProof/>
@@ -1167,6 +1184,7 @@
             <w:tabs>
               <w:tab w:val="right" w:leader="dot" w:pos="9062"/>
             </w:tabs>
+            <w:jc w:val="both"/>
             <w:rPr>
               <w:rFonts w:eastAsiaTheme="minorEastAsia"/>
               <w:noProof/>
@@ -1237,6 +1255,7 @@
             <w:tabs>
               <w:tab w:val="right" w:leader="dot" w:pos="9062"/>
             </w:tabs>
+            <w:jc w:val="both"/>
             <w:rPr>
               <w:rFonts w:eastAsiaTheme="minorEastAsia"/>
               <w:noProof/>
@@ -1307,6 +1326,7 @@
             <w:tabs>
               <w:tab w:val="right" w:leader="dot" w:pos="9062"/>
             </w:tabs>
+            <w:jc w:val="both"/>
             <w:rPr>
               <w:rFonts w:eastAsiaTheme="minorEastAsia"/>
               <w:noProof/>
@@ -1377,6 +1397,7 @@
             <w:tabs>
               <w:tab w:val="right" w:leader="dot" w:pos="9062"/>
             </w:tabs>
+            <w:jc w:val="both"/>
             <w:rPr>
               <w:rFonts w:eastAsiaTheme="minorEastAsia"/>
               <w:noProof/>
@@ -1447,6 +1468,7 @@
             <w:tabs>
               <w:tab w:val="right" w:leader="dot" w:pos="9062"/>
             </w:tabs>
+            <w:jc w:val="both"/>
             <w:rPr>
               <w:rFonts w:eastAsiaTheme="minorEastAsia"/>
               <w:noProof/>
@@ -1517,6 +1539,7 @@
             <w:tabs>
               <w:tab w:val="right" w:leader="dot" w:pos="9062"/>
             </w:tabs>
+            <w:jc w:val="both"/>
             <w:rPr>
               <w:rFonts w:eastAsiaTheme="minorEastAsia"/>
               <w:noProof/>
@@ -1587,6 +1610,7 @@
             <w:tabs>
               <w:tab w:val="right" w:leader="dot" w:pos="9062"/>
             </w:tabs>
+            <w:jc w:val="both"/>
             <w:rPr>
               <w:rFonts w:eastAsiaTheme="minorEastAsia"/>
               <w:noProof/>
@@ -1657,6 +1681,7 @@
               <w:tab w:val="center" w:pos="4536"/>
               <w:tab w:val="right" w:pos="9072"/>
             </w:tabs>
+            <w:jc w:val="both"/>
           </w:pPr>
           <w:r>
             <w:rPr>
@@ -1683,6 +1708,9 @@
       </w:sdtContent>
     </w:sdt>
     <w:p>
+      <w:pPr>
+        <w:jc w:val="both"/>
+      </w:pPr>
       <w:r>
         <w:br w:type="page"/>
       </w:r>
@@ -1690,6 +1718,7 @@
     <w:p>
       <w:pPr>
         <w:pStyle w:val="Titre1"/>
+        <w:jc w:val="both"/>
       </w:pPr>
       <w:bookmarkStart w:id="0" w:name="_Toc129110218"/>
       <w:r>
@@ -1960,6 +1989,9 @@
       </w:pPr>
     </w:p>
     <w:p>
+      <w:pPr>
+        <w:jc w:val="both"/>
+      </w:pPr>
       <w:r>
         <w:br w:type="page"/>
       </w:r>
@@ -1967,6 +1999,7 @@
     <w:p>
       <w:pPr>
         <w:pStyle w:val="Titre1"/>
+        <w:jc w:val="both"/>
       </w:pPr>
       <w:bookmarkStart w:id="2" w:name="_Toc129110219"/>
       <w:r>
@@ -2283,6 +2316,9 @@
       </w:pPr>
     </w:p>
     <w:p>
+      <w:pPr>
+        <w:jc w:val="both"/>
+      </w:pPr>
       <w:r>
         <w:br w:type="page"/>
       </w:r>
@@ -2290,6 +2326,7 @@
     <w:p>
       <w:pPr>
         <w:pStyle w:val="Titre1"/>
+        <w:jc w:val="both"/>
       </w:pPr>
       <w:bookmarkStart w:id="3" w:name="_Toc129110220"/>
       <w:r>
@@ -2310,32 +2347,170 @@
       </w:r>
       <w:bookmarkEnd w:id="3"/>
     </w:p>
+    <w:p>
+      <w:pPr>
+        <w:jc w:val="both"/>
+      </w:pPr>
+    </w:p>
+    <w:p>
+      <w:pPr>
+        <w:pStyle w:val="Titre2"/>
+        <w:jc w:val="both"/>
+      </w:pPr>
+      <w:bookmarkStart w:id="4" w:name="_Toc129110221"/>
+      <w:r>
+        <w:t>La technologie et l’informatique, un combo gagnant</w:t>
+      </w:r>
+      <w:bookmarkEnd w:id="4"/>
+    </w:p>
+    <w:p>
+      <w:pPr>
+        <w:jc w:val="both"/>
+      </w:pPr>
+    </w:p>
+    <w:p>
+      <w:pPr>
+        <w:jc w:val="both"/>
+      </w:pPr>
+      <w:r>
+        <w:t xml:space="preserve">On confond souvent la technologie et l’informatique en assimilant les notions comme identique. Il est vrai que ce sont </w:t>
+      </w:r>
+      <w:r>
+        <w:t>des domaines étroitement liés</w:t>
+      </w:r>
+      <w:r>
+        <w:t xml:space="preserve"> et qui influent d’une manière importante sur la vie quotidienne des gens, dans la gestion d’une entreprise </w:t>
+      </w:r>
+      <w:r>
+        <w:t>et sur le sociétal d’une manière générale.</w:t>
+      </w:r>
+    </w:p>
+    <w:p>
+      <w:pPr>
+        <w:jc w:val="both"/>
+      </w:pPr>
+      <w:r>
+        <w:t>D’après le dictionnaire Larousse, la t</w:t>
+      </w:r>
+      <w:r>
+        <w:t>e</w:t>
+      </w:r>
+      <w:r>
+        <w:t xml:space="preserve">chnologie </w:t>
+      </w:r>
+      <w:r>
+        <w:t>est «</w:t>
+      </w:r>
+      <w:r>
+        <w:t> </w:t>
+      </w:r>
+      <w:r>
+        <w:t>l’</w:t>
+      </w:r>
+      <w:r>
+        <w:t>étude</w:t>
+      </w:r>
+      <w:r>
+        <w:t xml:space="preserve"> des outils, des machines, des procédés et des méthodes employés dans les diverses branches de l’industrie ». Elle fait référence notamment </w:t>
+      </w:r>
+      <w:r>
+        <w:t>à l'ensemble des connaissances, des outils, des techniques et des compétences utilisés pour créer, développer, fabriquer, exploiter et améliorer des produits, des services ou des systèmes pour répondre à des besoins humains.</w:t>
+      </w:r>
+      <w:r>
+        <w:t xml:space="preserve"> Elle peut prendre différentes formes allant des outils simples c</w:t>
+      </w:r>
+      <w:r>
+        <w:t>omme un ciseau ou un levier, à des technologies plus avancées telles que l’intelligence artificielle, la réalité virtuelle ou réalité augmenté et la biotechnologie.</w:t>
+      </w:r>
+      <w:r>
+        <w:t xml:space="preserve"> Elle n’a cessé </w:t>
+      </w:r>
+      <w:r>
+        <w:t>d’évoluer</w:t>
+      </w:r>
+      <w:r>
+        <w:t xml:space="preserve"> et d’être représentée par des brevets technologiques que des inventeurs déposent dans des Offices </w:t>
+      </w:r>
+      <w:r>
+        <w:t xml:space="preserve">partout dans le monde </w:t>
+      </w:r>
+      <w:r>
+        <w:t xml:space="preserve">comme l’Institut National de la Propriété Industrielle </w:t>
+      </w:r>
+      <w:r>
+        <w:t>pour la France.</w:t>
+      </w:r>
+    </w:p>
+    <w:p>
+      <w:pPr>
+        <w:jc w:val="center"/>
+      </w:pPr>
+      <w:r>
+        <w:drawing>
+          <wp:inline distT="0" distB="0" distL="0" distR="0" wp14:anchorId="420A41F0" wp14:editId="292CA2DF">
+            <wp:extent cx="4495800" cy="2746938"/>
+            <wp:effectExtent l="0" t="0" r="0" b="0"/>
+            <wp:docPr id="1" name="Image 1"/>
+            <wp:cNvGraphicFramePr>
+              <a:graphicFrameLocks xmlns:a="http://schemas.openxmlformats.org/drawingml/2006/main" noChangeAspect="1"/>
+            </wp:cNvGraphicFramePr>
+            <a:graphic xmlns:a="http://schemas.openxmlformats.org/drawingml/2006/main">
+              <a:graphicData uri="http://schemas.openxmlformats.org/drawingml/2006/picture">
+                <pic:pic xmlns:pic="http://schemas.openxmlformats.org/drawingml/2006/picture">
+                  <pic:nvPicPr>
+                    <pic:cNvPr id="1" name=""/>
+                    <pic:cNvPicPr/>
+                  </pic:nvPicPr>
+                  <pic:blipFill>
+                    <a:blip r:embed="rId8"/>
+                    <a:stretch>
+                      <a:fillRect/>
+                    </a:stretch>
+                  </pic:blipFill>
+                  <pic:spPr>
+                    <a:xfrm>
+                      <a:off x="0" y="0"/>
+                      <a:ext cx="4503779" cy="2751813"/>
+                    </a:xfrm>
+                    <a:prstGeom prst="rect">
+                      <a:avLst/>
+                    </a:prstGeom>
+                  </pic:spPr>
+                </pic:pic>
+              </a:graphicData>
+            </a:graphic>
+          </wp:inline>
+        </w:drawing>
+      </w:r>
+    </w:p>
+    <w:p>
+      <w:pPr>
+        <w:jc w:val="center"/>
+        <w:rPr>
+          <w:sz w:val="18"/>
+          <w:szCs w:val="18"/>
+        </w:rPr>
+      </w:pPr>
+      <w:r>
+        <w:rPr>
+          <w:sz w:val="18"/>
+          <w:szCs w:val="18"/>
+        </w:rPr>
+        <w:t>Nombre de demande de brevets dans le monde entre 1990 et 2017</w:t>
+      </w:r>
+      <w:r>
+        <w:rPr>
+          <w:sz w:val="18"/>
+          <w:szCs w:val="18"/>
+        </w:rPr>
+        <w:t xml:space="preserve"> [FIG01]</w:t>
+      </w:r>
+    </w:p>
     <w:p/>
     <w:p>
       <w:pPr>
         <w:pStyle w:val="Titre2"/>
-      </w:pPr>
-      <w:bookmarkStart w:id="4" w:name="_Toc129110221"/>
-      <w:r>
-        <w:t>La technologie et l’informatique, un combo gagnant</w:t>
-      </w:r>
-      <w:bookmarkEnd w:id="4"/>
-    </w:p>
-    <w:p/>
-    <w:p>
-      <w:r>
-        <w:t xml:space="preserve">On confond souvent la technologie et l’informatique en assimilant les notions comme identique. Il est vrai que ce sont </w:t>
-      </w:r>
-      <w:r>
-        <w:t>des domaines étroitement liés</w:t>
-      </w:r>
-      <w:r>
-        <w:t xml:space="preserve"> et qui influent d’une manière importante sur la vie quotidienne des gens, dans la gestion d’une entreprise </w:t>
-      </w:r>
-    </w:p>
-    <w:p>
-      <w:pPr>
-        <w:pStyle w:val="Titre2"/>
+        <w:jc w:val="both"/>
       </w:pPr>
       <w:bookmarkStart w:id="5" w:name="_Toc129110222"/>
       <w:r>
@@ -2350,6 +2525,7 @@
           <w:ilvl w:val="0"/>
           <w:numId w:val="1"/>
         </w:numPr>
+        <w:jc w:val="both"/>
       </w:pPr>
       <w:r>
         <w:t>Empreinte carbone</w:t>
@@ -2362,6 +2538,7 @@
           <w:ilvl w:val="0"/>
           <w:numId w:val="1"/>
         </w:numPr>
+        <w:jc w:val="both"/>
       </w:pPr>
       <w:r>
         <w:t>Datacenter vert</w:t>
@@ -2383,6 +2560,7 @@
           <w:ilvl w:val="0"/>
           <w:numId w:val="1"/>
         </w:numPr>
+        <w:jc w:val="both"/>
       </w:pPr>
       <w:r>
         <w:t>Les réseaux téléphoniques / 5G moins polluante</w:t>
@@ -2395,12 +2573,16 @@
           <w:ilvl w:val="0"/>
           <w:numId w:val="1"/>
         </w:numPr>
+        <w:jc w:val="both"/>
       </w:pPr>
       <w:r>
         <w:t>Green IT</w:t>
       </w:r>
     </w:p>
     <w:p>
+      <w:pPr>
+        <w:jc w:val="both"/>
+      </w:pPr>
       <w:r>
         <w:t xml:space="preserve">Depuis plus de dix ans, </w:t>
       </w:r>
@@ -2443,7 +2625,11 @@
         <w:t>mesurer l’impact d’une activité sur l’environnement,</w:t>
       </w:r>
       <w:r>
-        <w:t xml:space="preserve"> et plus particulièrement les émissions de gaz à effet de serre liées à cette activité. Elle peut s’appliquer à un individu (selon son mode de vie), à une entreprise (selon ses activités) ou un territoire. Cet impact est </w:t>
+        <w:t xml:space="preserve"> et plus particulièrement les émissions de gaz à effet de serre liées à cette activité. Elle peut s’appliquer à un individu (selon son mode de vie), à une entreprise (selon ses activités) ou un </w:t>
+      </w:r>
+      <w:r>
+        <w:lastRenderedPageBreak/>
+        <w:t xml:space="preserve">territoire. Cet impact est </w:t>
       </w:r>
       <w:r>
         <w:rPr>
@@ -2453,7 +2639,7 @@
         </w:rPr>
         <w:t xml:space="preserve">exprimé en </w:t>
       </w:r>
-      <w:hyperlink r:id="rId8" w:anchor=":~:text=L'%C3%A9quivalent%20dioxyde%20de%20carbone,de%20carbone%20ayant%20le%20m%C3%AAme" w:tgtFrame="_blank" w:history="1">
+      <w:hyperlink r:id="rId9" w:anchor=":~:text=L'%C3%A9quivalent%20dioxyde%20de%20carbone,de%20carbone%20ayant%20le%20m%C3%AAme" w:tgtFrame="_blank" w:history="1">
         <w:r>
           <w:rPr>
             <w:rStyle w:val="Accentuation"/>
@@ -2493,10 +2679,15 @@
         <w:t xml:space="preserve"> retiendrait la même quantité de rayonnement solaire et donc contribuerait au réchauffement climatique.</w:t>
       </w:r>
     </w:p>
-    <w:p/>
+    <w:p>
+      <w:pPr>
+        <w:jc w:val="both"/>
+      </w:pPr>
+    </w:p>
     <w:p>
       <w:pPr>
         <w:pStyle w:val="Titre2"/>
+        <w:jc w:val="both"/>
       </w:pPr>
       <w:bookmarkStart w:id="6" w:name="_Toc129110223"/>
       <w:r>
@@ -2505,24 +2696,38 @@
       <w:bookmarkEnd w:id="6"/>
     </w:p>
     <w:p>
+      <w:pPr>
+        <w:jc w:val="both"/>
+      </w:pPr>
       <w:r>
         <w:t>- le fordisme</w:t>
       </w:r>
     </w:p>
     <w:p>
+      <w:pPr>
+        <w:jc w:val="both"/>
+      </w:pPr>
       <w:r>
         <w:t>- le travail à la chaine</w:t>
       </w:r>
     </w:p>
     <w:p>
+      <w:pPr>
+        <w:jc w:val="both"/>
+      </w:pPr>
       <w:r>
         <w:t>- une demande de plus en plus croissante</w:t>
       </w:r>
     </w:p>
-    <w:p/>
+    <w:p>
+      <w:pPr>
+        <w:jc w:val="both"/>
+      </w:pPr>
+    </w:p>
     <w:p>
       <w:pPr>
         <w:pStyle w:val="Titre2"/>
+        <w:jc w:val="both"/>
       </w:pPr>
       <w:bookmarkStart w:id="7" w:name="_Toc129110224"/>
       <w:r>
@@ -2531,6 +2736,9 @@
       <w:bookmarkEnd w:id="7"/>
     </w:p>
     <w:p>
+      <w:pPr>
+        <w:jc w:val="both"/>
+      </w:pPr>
       <w:r>
         <w:t xml:space="preserve">- les </w:t>
       </w:r>
@@ -2541,11 +2749,17 @@
       <w:proofErr w:type="spellEnd"/>
     </w:p>
     <w:p>
+      <w:pPr>
+        <w:jc w:val="both"/>
+      </w:pPr>
       <w:r>
         <w:t>- les sondes médicales connectées</w:t>
       </w:r>
     </w:p>
     <w:p>
+      <w:pPr>
+        <w:jc w:val="both"/>
+      </w:pPr>
       <w:r>
         <w:t xml:space="preserve">- la </w:t>
       </w:r>
@@ -2555,10 +2769,15 @@
       </w:r>
       <w:proofErr w:type="spellEnd"/>
     </w:p>
-    <w:p/>
+    <w:p>
+      <w:pPr>
+        <w:jc w:val="both"/>
+      </w:pPr>
+    </w:p>
     <w:p>
       <w:pPr>
         <w:pStyle w:val="Titre2"/>
+        <w:jc w:val="both"/>
       </w:pPr>
       <w:bookmarkStart w:id="8" w:name="_Toc129110225"/>
       <w:r>
@@ -2566,13 +2785,23 @@
       </w:r>
       <w:bookmarkEnd w:id="8"/>
     </w:p>
-    <w:p/>
-    <w:p>
+    <w:p>
+      <w:pPr>
+        <w:jc w:val="both"/>
+      </w:pPr>
+    </w:p>
+    <w:p>
+      <w:pPr>
+        <w:jc w:val="both"/>
+      </w:pPr>
       <w:r>
         <w:t>- les capacités de calcul</w:t>
       </w:r>
     </w:p>
     <w:p>
+      <w:pPr>
+        <w:jc w:val="both"/>
+      </w:pPr>
       <w:r>
         <w:t xml:space="preserve">- </w:t>
       </w:r>
@@ -2580,16 +2809,23 @@
         <w:t>la rapidité d’exécution</w:t>
       </w:r>
     </w:p>
-    <w:p/>
-    <w:p>
-      <w:r>
-        <w:lastRenderedPageBreak/>
+    <w:p>
+      <w:pPr>
+        <w:jc w:val="both"/>
+      </w:pPr>
+    </w:p>
+    <w:p>
+      <w:pPr>
+        <w:jc w:val="both"/>
+      </w:pPr>
+      <w:r>
         <w:br w:type="page"/>
       </w:r>
     </w:p>
     <w:p>
       <w:pPr>
         <w:pStyle w:val="Titre1"/>
+        <w:jc w:val="both"/>
       </w:pPr>
       <w:bookmarkStart w:id="9" w:name="_Toc129110226"/>
       <w:r>
@@ -2604,10 +2840,15 @@
       </w:r>
       <w:bookmarkEnd w:id="9"/>
     </w:p>
-    <w:p/>
+    <w:p>
+      <w:pPr>
+        <w:jc w:val="both"/>
+      </w:pPr>
+    </w:p>
     <w:p>
       <w:pPr>
         <w:pStyle w:val="Titre2"/>
+        <w:jc w:val="both"/>
       </w:pPr>
       <w:bookmarkStart w:id="10" w:name="_Toc129110227"/>
       <w:r>
@@ -2615,10 +2856,15 @@
       </w:r>
       <w:bookmarkEnd w:id="10"/>
     </w:p>
-    <w:p/>
+    <w:p>
+      <w:pPr>
+        <w:jc w:val="both"/>
+      </w:pPr>
+    </w:p>
     <w:p>
       <w:pPr>
         <w:pStyle w:val="Titre2"/>
+        <w:jc w:val="both"/>
       </w:pPr>
       <w:bookmarkStart w:id="11" w:name="_Toc129110228"/>
       <w:r>
@@ -2626,10 +2872,15 @@
       </w:r>
       <w:bookmarkEnd w:id="11"/>
     </w:p>
-    <w:p/>
+    <w:p>
+      <w:pPr>
+        <w:jc w:val="both"/>
+      </w:pPr>
+    </w:p>
     <w:p>
       <w:pPr>
         <w:pStyle w:val="Titre2"/>
+        <w:jc w:val="both"/>
       </w:pPr>
       <w:bookmarkStart w:id="12" w:name="_Toc129110229"/>
       <w:r>
@@ -2637,10 +2888,15 @@
       </w:r>
       <w:bookmarkEnd w:id="12"/>
     </w:p>
-    <w:p/>
+    <w:p>
+      <w:pPr>
+        <w:jc w:val="both"/>
+      </w:pPr>
+    </w:p>
     <w:p>
       <w:pPr>
         <w:pStyle w:val="Titre2"/>
+        <w:jc w:val="both"/>
       </w:pPr>
       <w:bookmarkStart w:id="13" w:name="_Toc129110230"/>
       <w:r>
@@ -2657,10 +2913,25 @@
       </w:r>
       <w:bookmarkEnd w:id="13"/>
     </w:p>
-    <w:p/>
-    <w:p/>
-    <w:p/>
-    <w:p>
+    <w:p>
+      <w:pPr>
+        <w:jc w:val="both"/>
+      </w:pPr>
+    </w:p>
+    <w:p>
+      <w:pPr>
+        <w:jc w:val="both"/>
+      </w:pPr>
+    </w:p>
+    <w:p>
+      <w:pPr>
+        <w:jc w:val="both"/>
+      </w:pPr>
+    </w:p>
+    <w:p>
+      <w:pPr>
+        <w:jc w:val="both"/>
+      </w:pPr>
       <w:r>
         <w:br w:type="page"/>
       </w:r>
@@ -2668,6 +2939,7 @@
     <w:p>
       <w:pPr>
         <w:pStyle w:val="Titre1"/>
+        <w:jc w:val="both"/>
       </w:pPr>
       <w:bookmarkStart w:id="14" w:name="_Toc129110231"/>
       <w:r>
@@ -2691,10 +2963,15 @@
       </w:r>
       <w:bookmarkEnd w:id="14"/>
     </w:p>
-    <w:p/>
+    <w:p>
+      <w:pPr>
+        <w:jc w:val="both"/>
+      </w:pPr>
+    </w:p>
     <w:p>
       <w:pPr>
         <w:pStyle w:val="Titre2"/>
+        <w:jc w:val="both"/>
       </w:pPr>
       <w:bookmarkStart w:id="15" w:name="_Toc129110232"/>
       <w:r>
@@ -2702,10 +2979,15 @@
       </w:r>
       <w:bookmarkEnd w:id="15"/>
     </w:p>
-    <w:p/>
+    <w:p>
+      <w:pPr>
+        <w:jc w:val="both"/>
+      </w:pPr>
+    </w:p>
     <w:p>
       <w:pPr>
         <w:pStyle w:val="Titre2"/>
+        <w:jc w:val="both"/>
       </w:pPr>
       <w:bookmarkStart w:id="16" w:name="_Toc129110233"/>
       <w:r>
@@ -2713,10 +2995,15 @@
       </w:r>
       <w:bookmarkEnd w:id="16"/>
     </w:p>
-    <w:p/>
+    <w:p>
+      <w:pPr>
+        <w:jc w:val="both"/>
+      </w:pPr>
+    </w:p>
     <w:p>
       <w:pPr>
         <w:pStyle w:val="Titre2"/>
+        <w:jc w:val="both"/>
       </w:pPr>
       <w:bookmarkStart w:id="17" w:name="_Toc129110234"/>
       <w:r>
@@ -2724,8 +3011,15 @@
       </w:r>
       <w:bookmarkEnd w:id="17"/>
     </w:p>
-    <w:p/>
-    <w:p>
+    <w:p>
+      <w:pPr>
+        <w:jc w:val="both"/>
+      </w:pPr>
+    </w:p>
+    <w:p>
+      <w:pPr>
+        <w:jc w:val="both"/>
+      </w:pPr>
       <w:r>
         <w:br w:type="page"/>
       </w:r>
@@ -2733,6 +3027,7 @@
     <w:p>
       <w:pPr>
         <w:pStyle w:val="Titre1"/>
+        <w:jc w:val="both"/>
       </w:pPr>
       <w:bookmarkStart w:id="18" w:name="_Toc129110235"/>
       <w:r>
@@ -2741,10 +3036,15 @@
       </w:r>
       <w:bookmarkEnd w:id="18"/>
     </w:p>
-    <w:p/>
+    <w:p>
+      <w:pPr>
+        <w:jc w:val="both"/>
+      </w:pPr>
+    </w:p>
     <w:p>
       <w:pPr>
         <w:pStyle w:val="Titre2"/>
+        <w:jc w:val="both"/>
       </w:pPr>
       <w:bookmarkStart w:id="19" w:name="_Toc129110236"/>
       <w:r>
@@ -2752,11 +3052,20 @@
       </w:r>
       <w:bookmarkEnd w:id="19"/>
     </w:p>
-    <w:p/>
-    <w:p/>
+    <w:p>
+      <w:pPr>
+        <w:jc w:val="both"/>
+      </w:pPr>
+    </w:p>
+    <w:p>
+      <w:pPr>
+        <w:jc w:val="both"/>
+      </w:pPr>
+    </w:p>
     <w:p>
       <w:pPr>
         <w:pStyle w:val="Titre2"/>
+        <w:jc w:val="both"/>
       </w:pPr>
       <w:bookmarkStart w:id="20" w:name="_Toc129110237"/>
       <w:r>
@@ -2764,22 +3073,41 @@
       </w:r>
       <w:bookmarkEnd w:id="20"/>
     </w:p>
-    <w:p/>
-    <w:p>
+    <w:p>
+      <w:pPr>
+        <w:jc w:val="both"/>
+      </w:pPr>
+    </w:p>
+    <w:p>
+      <w:pPr>
+        <w:jc w:val="both"/>
+      </w:pPr>
       <w:r>
         <w:t>- La productivité</w:t>
       </w:r>
     </w:p>
     <w:p>
+      <w:pPr>
+        <w:jc w:val="both"/>
+      </w:pPr>
       <w:r>
         <w:t>- La facilité / simplicité</w:t>
       </w:r>
     </w:p>
-    <w:p/>
-    <w:p/>
+    <w:p>
+      <w:pPr>
+        <w:jc w:val="both"/>
+      </w:pPr>
+    </w:p>
+    <w:p>
+      <w:pPr>
+        <w:jc w:val="both"/>
+      </w:pPr>
+    </w:p>
     <w:p>
       <w:pPr>
         <w:pStyle w:val="Titre2"/>
+        <w:jc w:val="both"/>
       </w:pPr>
       <w:bookmarkStart w:id="21" w:name="_Toc129110238"/>
       <w:r>
@@ -2787,27 +3115,59 @@
       </w:r>
       <w:bookmarkEnd w:id="21"/>
     </w:p>
-    <w:p/>
-    <w:p>
+    <w:p>
+      <w:pPr>
+        <w:jc w:val="both"/>
+      </w:pPr>
+    </w:p>
+    <w:p>
+      <w:pPr>
+        <w:jc w:val="both"/>
+      </w:pPr>
       <w:r>
         <w:t>- les emplois</w:t>
       </w:r>
     </w:p>
     <w:p>
+      <w:pPr>
+        <w:jc w:val="both"/>
+      </w:pPr>
       <w:r>
         <w:t>- l’impact environnementale</w:t>
       </w:r>
     </w:p>
     <w:p>
+      <w:pPr>
+        <w:jc w:val="both"/>
+      </w:pPr>
       <w:r>
         <w:t>- dépendance</w:t>
       </w:r>
     </w:p>
-    <w:p/>
-    <w:p/>
-    <w:p/>
-    <w:p/>
-    <w:p>
+    <w:p>
+      <w:pPr>
+        <w:jc w:val="both"/>
+      </w:pPr>
+    </w:p>
+    <w:p>
+      <w:pPr>
+        <w:jc w:val="both"/>
+      </w:pPr>
+    </w:p>
+    <w:p>
+      <w:pPr>
+        <w:jc w:val="both"/>
+      </w:pPr>
+    </w:p>
+    <w:p>
+      <w:pPr>
+        <w:jc w:val="both"/>
+      </w:pPr>
+    </w:p>
+    <w:p>
+      <w:pPr>
+        <w:jc w:val="both"/>
+      </w:pPr>
       <w:r>
         <w:br w:type="page"/>
       </w:r>
@@ -2815,6 +3175,7 @@
     <w:p>
       <w:pPr>
         <w:pStyle w:val="Titre1"/>
+        <w:jc w:val="both"/>
       </w:pPr>
       <w:bookmarkStart w:id="22" w:name="_Toc129110239"/>
       <w:r>
@@ -2823,8 +3184,15 @@
       </w:r>
       <w:bookmarkEnd w:id="22"/>
     </w:p>
-    <w:p/>
-    <w:p>
+    <w:p>
+      <w:pPr>
+        <w:jc w:val="both"/>
+      </w:pPr>
+    </w:p>
+    <w:p>
+      <w:pPr>
+        <w:jc w:val="both"/>
+      </w:pPr>
       <w:r>
         <w:br w:type="page"/>
       </w:r>
@@ -2832,6 +3200,7 @@
     <w:p>
       <w:pPr>
         <w:pStyle w:val="Titre1"/>
+        <w:jc w:val="both"/>
       </w:pPr>
       <w:bookmarkStart w:id="23" w:name="_Toc129110240"/>
       <w:r>
@@ -2839,6 +3208,11 @@
         <w:t>Bibliographie</w:t>
       </w:r>
       <w:bookmarkEnd w:id="23"/>
+    </w:p>
+    <w:p>
+      <w:pPr>
+        <w:jc w:val="both"/>
+      </w:pPr>
     </w:p>
     <w:p>
       <w:pPr>

--- a/Memoire v0-5.docx
+++ b/Memoire v0-5.docx
@@ -2440,12 +2440,18 @@
       <w:r>
         <w:t>pour la France.</w:t>
       </w:r>
+      <w:r>
+        <w:t xml:space="preserve"> Afin de pouvoir quantifier l’évolution technologique, j’ai choisi de prendre un graphique qui représente le nombre de demande de brevets dans le monde entre 1990 et 2017.</w:t>
+      </w:r>
     </w:p>
     <w:p>
       <w:pPr>
         <w:jc w:val="center"/>
       </w:pPr>
       <w:r>
+        <w:rPr>
+          <w:noProof/>
+        </w:rPr>
         <w:drawing>
           <wp:inline distT="0" distB="0" distL="0" distR="0" wp14:anchorId="420A41F0" wp14:editId="292CA2DF">
             <wp:extent cx="4495800" cy="2746938"/>
@@ -2506,7 +2512,97 @@
         <w:t xml:space="preserve"> [FIG01]</w:t>
       </w:r>
     </w:p>
-    <w:p/>
+    <w:p>
+      <w:pPr>
+        <w:jc w:val="both"/>
+      </w:pPr>
+      <w:r>
+        <w:t xml:space="preserve">J’ai décidé de prendre en considération les chiffres à partir des années 90 car c’est à partir de 1994 que la courbe est la plus significative car l’augmentation du nombre de brevets déposés passe d’un peu plus d’un million en 1994 à plus de trois millions en 2017 soit une différence de deux millions en </w:t>
+      </w:r>
+      <w:r>
+        <w:t xml:space="preserve">une vingtaine d’année. </w:t>
+      </w:r>
+      <w:r>
+        <w:t>Cette courbe exponentielle mont</w:t>
+      </w:r>
+      <w:r>
+        <w:t>r</w:t>
+      </w:r>
+      <w:r>
+        <w:t xml:space="preserve">e l’engouement des </w:t>
+      </w:r>
+      <w:r>
+        <w:t>inventeurs</w:t>
+      </w:r>
+      <w:r>
+        <w:t xml:space="preserve"> </w:t>
+      </w:r>
+      <w:r>
+        <w:t xml:space="preserve">et des scientifiques </w:t>
+      </w:r>
+      <w:r>
+        <w:t xml:space="preserve">à toujours rechercher </w:t>
+      </w:r>
+      <w:r>
+        <w:t xml:space="preserve">à concevoir </w:t>
+      </w:r>
+      <w:r>
+        <w:t xml:space="preserve">de nouvelles </w:t>
+      </w:r>
+      <w:r>
+        <w:t>technologies afin de faire évoluer les domaines tels que la médecine, l’agriculture, l’industrie, l’informatique et bien d’autres.</w:t>
+      </w:r>
+    </w:p>
+    <w:p>
+      <w:pPr>
+        <w:jc w:val="both"/>
+      </w:pPr>
+      <w:r>
+        <w:t xml:space="preserve">L’informatique est une branche de la technologie qui agit sur les ordinateurs, les réseaux, les logiciels, l’intelligence artificielle et tout ce qui est relié de manière générale avec l’information. L’informatique </w:t>
+      </w:r>
+      <w:r>
+        <w:t xml:space="preserve">est la contraction du mot « information » et « automatique ». D’après </w:t>
+      </w:r>
+      <w:r>
+        <w:t>Emile Roche</w:t>
+      </w:r>
+      <w:r>
+        <w:t xml:space="preserve">, l’informatique est la « science du traitement </w:t>
+      </w:r>
+      <w:r>
+        <w:t>rationnel</w:t>
+      </w:r>
+      <w:r>
+        <w:t xml:space="preserve">, notamment par machines automatiques, de l’information </w:t>
+      </w:r>
+      <w:r>
+        <w:lastRenderedPageBreak/>
+        <w:t xml:space="preserve">considérée comme le support des connaissances humaines et des communications dans </w:t>
+      </w:r>
+      <w:r>
+        <w:t>les domaines technique</w:t>
+      </w:r>
+      <w:r>
+        <w:t>, économique et social »</w:t>
+      </w:r>
+      <w:r>
+        <w:t xml:space="preserve"> [CIT02]</w:t>
+      </w:r>
+      <w:r>
+        <w:t>.</w:t>
+      </w:r>
+      <w:r>
+        <w:t xml:space="preserve">  L’informatique a révolutionné la manière dont les gens travaillent, communiquent ou se divertissent en proposant un</w:t>
+      </w:r>
+      <w:r>
+        <w:t xml:space="preserve"> poste informatique qui est appelé plus communément un ordinateur. </w:t>
+      </w:r>
+    </w:p>
+    <w:p>
+      <w:pPr>
+        <w:jc w:val="both"/>
+      </w:pPr>
+    </w:p>
     <w:p>
       <w:pPr>
         <w:pStyle w:val="Titre2"/>
@@ -2581,111 +2677,6 @@
     </w:p>
     <w:p>
       <w:pPr>
-        <w:jc w:val="both"/>
-      </w:pPr>
-      <w:r>
-        <w:t xml:space="preserve">Depuis plus de dix ans, </w:t>
-      </w:r>
-      <w:r>
-        <w:t xml:space="preserve">chacun lutte contre le réchauffement climatique, </w:t>
-      </w:r>
-      <w:r>
-        <w:t xml:space="preserve">notamment </w:t>
-      </w:r>
-      <w:r>
-        <w:t>l’emprunte carbone</w:t>
-      </w:r>
-      <w:r>
-        <w:t xml:space="preserve"> qui est</w:t>
-      </w:r>
-      <w:r>
-        <w:t xml:space="preserve"> générée à cause de nos technologies</w:t>
-      </w:r>
-      <w:r>
-        <w:t xml:space="preserve"> et qui</w:t>
-      </w:r>
-      <w:r>
-        <w:t xml:space="preserve"> </w:t>
-      </w:r>
-      <w:r>
-        <w:t xml:space="preserve">ne cesse de grandir et </w:t>
-      </w:r>
-      <w:r>
-        <w:t xml:space="preserve">de </w:t>
-      </w:r>
-      <w:r>
-        <w:t xml:space="preserve">dégrader notre environnement. L’empreinte carbone est un indicateur qui vise à </w:t>
-      </w:r>
-      <w:r>
-        <w:rPr>
-          <w:rStyle w:val="lev"/>
-          <w:b w:val="0"/>
-          <w:bCs w:val="0"/>
-        </w:rPr>
-        <w:t>mesurer l’impact d’une activité sur l’environnement,</w:t>
-      </w:r>
-      <w:r>
-        <w:t xml:space="preserve"> et plus particulièrement les émissions de gaz à effet de serre liées à cette activité. Elle peut s’appliquer à un individu (selon son mode de vie), à une entreprise (selon ses activités) ou un </w:t>
-      </w:r>
-      <w:r>
-        <w:lastRenderedPageBreak/>
-        <w:t xml:space="preserve">territoire. Cet impact est </w:t>
-      </w:r>
-      <w:r>
-        <w:rPr>
-          <w:rStyle w:val="lev"/>
-          <w:b w:val="0"/>
-          <w:bCs w:val="0"/>
-        </w:rPr>
-        <w:t xml:space="preserve">exprimé en </w:t>
-      </w:r>
-      <w:hyperlink r:id="rId9" w:anchor=":~:text=L'%C3%A9quivalent%20dioxyde%20de%20carbone,de%20carbone%20ayant%20le%20m%C3%AAme" w:tgtFrame="_blank" w:history="1">
-        <w:r>
-          <w:rPr>
-            <w:rStyle w:val="Accentuation"/>
-            <w:i w:val="0"/>
-            <w:iCs w:val="0"/>
-          </w:rPr>
-          <w:t>dioxyde de carbone</w:t>
-        </w:r>
-      </w:hyperlink>
-      <w:r>
-        <w:rPr>
-          <w:rStyle w:val="Lienhypertexte"/>
-          <w:color w:val="auto"/>
-          <w:u w:val="none"/>
-        </w:rPr>
-        <w:t>.</w:t>
-      </w:r>
-      <w:r>
-        <w:t xml:space="preserve"> Par souci de simplicité et d'homogénéisation, on utilise pour tous les gaz à effet de serre une seule norme rapportée au CO</w:t>
-      </w:r>
-      <w:r>
-        <w:rPr>
-          <w:vertAlign w:val="subscript"/>
-        </w:rPr>
-        <w:t>2</w:t>
-      </w:r>
-      <w:r>
-        <w:t>. Cela revient ainsi à déterminer combien de CO</w:t>
-      </w:r>
-      <w:r>
-        <w:rPr>
-          <w:vertAlign w:val="subscript"/>
-        </w:rPr>
-        <w:t>2</w:t>
-      </w:r>
-      <w:r>
-        <w:t xml:space="preserve"> retiendrait la même quantité de rayonnement solaire et donc contribuerait au réchauffement climatique.</w:t>
-      </w:r>
-    </w:p>
-    <w:p>
-      <w:pPr>
-        <w:jc w:val="both"/>
-      </w:pPr>
-    </w:p>
-    <w:p>
-      <w:pPr>
         <w:pStyle w:val="Titre2"/>
         <w:jc w:val="both"/>
       </w:pPr>
@@ -2836,7 +2827,13 @@
         <w:t>2</w:t>
       </w:r>
       <w:r>
-        <w:t> : Du travail manuel à l’automatisation</w:t>
+        <w:t xml:space="preserve"> : </w:t>
+      </w:r>
+      <w:r>
+        <w:t>Evolution du poste informatique</w:t>
+      </w:r>
+      <w:r>
+        <w:t xml:space="preserve"> à l’automatisation</w:t>
       </w:r>
       <w:bookmarkEnd w:id="9"/>
     </w:p>
@@ -2850,9 +2847,23 @@
         <w:pStyle w:val="Titre2"/>
         <w:jc w:val="both"/>
       </w:pPr>
-      <w:bookmarkStart w:id="10" w:name="_Toc129110227"/>
-      <w:r>
-        <w:t>Les différents types de travaux manuels</w:t>
+      <w:r>
+        <w:t>Le poste informatique</w:t>
+      </w:r>
+    </w:p>
+    <w:p>
+      <w:pPr>
+        <w:jc w:val="both"/>
+      </w:pPr>
+    </w:p>
+    <w:p>
+      <w:pPr>
+        <w:pStyle w:val="Titre2"/>
+        <w:jc w:val="both"/>
+      </w:pPr>
+      <w:bookmarkStart w:id="10" w:name="_Toc129110228"/>
+      <w:r>
+        <w:t>Le Scripting</w:t>
       </w:r>
       <w:bookmarkEnd w:id="10"/>
     </w:p>
@@ -2866,9 +2877,9 @@
         <w:pStyle w:val="Titre2"/>
         <w:jc w:val="both"/>
       </w:pPr>
-      <w:bookmarkStart w:id="11" w:name="_Toc129110228"/>
-      <w:r>
-        <w:t>Le Scripting</w:t>
+      <w:bookmarkStart w:id="11" w:name="_Toc129110229"/>
+      <w:r>
+        <w:t>Les automates</w:t>
       </w:r>
       <w:bookmarkEnd w:id="11"/>
     </w:p>
@@ -2882,9 +2893,18 @@
         <w:pStyle w:val="Titre2"/>
         <w:jc w:val="both"/>
       </w:pPr>
-      <w:bookmarkStart w:id="12" w:name="_Toc129110229"/>
-      <w:r>
-        <w:t>Les automates</w:t>
+      <w:bookmarkStart w:id="12" w:name="_Toc129110230"/>
+      <w:r>
+        <w:t>L’I</w:t>
+      </w:r>
+      <w:r>
+        <w:t xml:space="preserve">ntelligence </w:t>
+      </w:r>
+      <w:r>
+        <w:t>A</w:t>
+      </w:r>
+      <w:r>
+        <w:t>rtificielle</w:t>
       </w:r>
       <w:bookmarkEnd w:id="12"/>
     </w:p>
@@ -2895,31 +2915,6 @@
     </w:p>
     <w:p>
       <w:pPr>
-        <w:pStyle w:val="Titre2"/>
-        <w:jc w:val="both"/>
-      </w:pPr>
-      <w:bookmarkStart w:id="13" w:name="_Toc129110230"/>
-      <w:r>
-        <w:t>L’I</w:t>
-      </w:r>
-      <w:r>
-        <w:t xml:space="preserve">ntelligence </w:t>
-      </w:r>
-      <w:r>
-        <w:t>A</w:t>
-      </w:r>
-      <w:r>
-        <w:t>rtificielle</w:t>
-      </w:r>
-      <w:bookmarkEnd w:id="13"/>
-    </w:p>
-    <w:p>
-      <w:pPr>
-        <w:jc w:val="both"/>
-      </w:pPr>
-    </w:p>
-    <w:p>
-      <w:pPr>
         <w:jc w:val="both"/>
       </w:pPr>
     </w:p>
@@ -2941,7 +2936,7 @@
         <w:pStyle w:val="Titre1"/>
         <w:jc w:val="both"/>
       </w:pPr>
-      <w:bookmarkStart w:id="14" w:name="_Toc129110231"/>
+      <w:bookmarkStart w:id="13" w:name="_Toc129110231"/>
       <w:r>
         <w:lastRenderedPageBreak/>
         <w:t xml:space="preserve">Chapitre </w:t>
@@ -2961,6 +2956,22 @@
       <w:r>
         <w:t>’automatisation dans notre quotidien</w:t>
       </w:r>
+      <w:bookmarkEnd w:id="13"/>
+    </w:p>
+    <w:p>
+      <w:pPr>
+        <w:jc w:val="both"/>
+      </w:pPr>
+    </w:p>
+    <w:p>
+      <w:pPr>
+        <w:pStyle w:val="Titre2"/>
+        <w:jc w:val="both"/>
+      </w:pPr>
+      <w:bookmarkStart w:id="14" w:name="_Toc129110232"/>
+      <w:r>
+        <w:t>La vie privée</w:t>
+      </w:r>
       <w:bookmarkEnd w:id="14"/>
     </w:p>
     <w:p>
@@ -2973,9 +2984,9 @@
         <w:pStyle w:val="Titre2"/>
         <w:jc w:val="both"/>
       </w:pPr>
-      <w:bookmarkStart w:id="15" w:name="_Toc129110232"/>
-      <w:r>
-        <w:t>La vie privée</w:t>
+      <w:bookmarkStart w:id="15" w:name="_Toc129110233"/>
+      <w:r>
+        <w:t>Dans le sociétal</w:t>
       </w:r>
       <w:bookmarkEnd w:id="15"/>
     </w:p>
@@ -2989,9 +3000,9 @@
         <w:pStyle w:val="Titre2"/>
         <w:jc w:val="both"/>
       </w:pPr>
-      <w:bookmarkStart w:id="16" w:name="_Toc129110233"/>
-      <w:r>
-        <w:t>Dans le sociétal</w:t>
+      <w:bookmarkStart w:id="16" w:name="_Toc129110234"/>
+      <w:r>
+        <w:t>Dans le travail</w:t>
       </w:r>
       <w:bookmarkEnd w:id="16"/>
     </w:p>
@@ -3002,22 +3013,6 @@
     </w:p>
     <w:p>
       <w:pPr>
-        <w:pStyle w:val="Titre2"/>
-        <w:jc w:val="both"/>
-      </w:pPr>
-      <w:bookmarkStart w:id="17" w:name="_Toc129110234"/>
-      <w:r>
-        <w:t>Dans le travail</w:t>
-      </w:r>
-      <w:bookmarkEnd w:id="17"/>
-    </w:p>
-    <w:p>
-      <w:pPr>
-        <w:jc w:val="both"/>
-      </w:pPr>
-    </w:p>
-    <w:p>
-      <w:pPr>
         <w:jc w:val="both"/>
       </w:pPr>
       <w:r>
@@ -3029,11 +3024,27 @@
         <w:pStyle w:val="Titre1"/>
         <w:jc w:val="both"/>
       </w:pPr>
-      <w:bookmarkStart w:id="18" w:name="_Toc129110235"/>
+      <w:bookmarkStart w:id="17" w:name="_Toc129110235"/>
       <w:r>
         <w:lastRenderedPageBreak/>
         <w:t>Chapitre 4 : Analyse critique</w:t>
       </w:r>
+      <w:bookmarkEnd w:id="17"/>
+    </w:p>
+    <w:p>
+      <w:pPr>
+        <w:jc w:val="both"/>
+      </w:pPr>
+    </w:p>
+    <w:p>
+      <w:pPr>
+        <w:pStyle w:val="Titre2"/>
+        <w:jc w:val="both"/>
+      </w:pPr>
+      <w:bookmarkStart w:id="18" w:name="_Toc129110236"/>
+      <w:r>
+        <w:t>XXXXXXXXXX</w:t>
+      </w:r>
       <w:bookmarkEnd w:id="18"/>
     </w:p>
     <w:p>
@@ -3043,12 +3054,17 @@
     </w:p>
     <w:p>
       <w:pPr>
+        <w:jc w:val="both"/>
+      </w:pPr>
+    </w:p>
+    <w:p>
+      <w:pPr>
         <w:pStyle w:val="Titre2"/>
         <w:jc w:val="both"/>
       </w:pPr>
-      <w:bookmarkStart w:id="19" w:name="_Toc129110236"/>
-      <w:r>
-        <w:t>XXXXXXXXXX</w:t>
+      <w:bookmarkStart w:id="19" w:name="_Toc129110237"/>
+      <w:r>
+        <w:t>Les avantages</w:t>
       </w:r>
       <w:bookmarkEnd w:id="19"/>
     </w:p>
@@ -3061,15 +3077,36 @@
       <w:pPr>
         <w:jc w:val="both"/>
       </w:pPr>
+      <w:r>
+        <w:t>- La productivité</w:t>
+      </w:r>
+    </w:p>
+    <w:p>
+      <w:pPr>
+        <w:jc w:val="both"/>
+      </w:pPr>
+      <w:r>
+        <w:t>- La facilité / simplicité</w:t>
+      </w:r>
+    </w:p>
+    <w:p>
+      <w:pPr>
+        <w:jc w:val="both"/>
+      </w:pPr>
+    </w:p>
+    <w:p>
+      <w:pPr>
+        <w:jc w:val="both"/>
+      </w:pPr>
     </w:p>
     <w:p>
       <w:pPr>
         <w:pStyle w:val="Titre2"/>
         <w:jc w:val="both"/>
       </w:pPr>
-      <w:bookmarkStart w:id="20" w:name="_Toc129110237"/>
-      <w:r>
-        <w:t>Les avantages</w:t>
+      <w:bookmarkStart w:id="20" w:name="_Toc129110238"/>
+      <w:r>
+        <w:t>Les inconvénients</w:t>
       </w:r>
       <w:bookmarkEnd w:id="20"/>
     </w:p>
@@ -3083,48 +3120,6 @@
         <w:jc w:val="both"/>
       </w:pPr>
       <w:r>
-        <w:t>- La productivité</w:t>
-      </w:r>
-    </w:p>
-    <w:p>
-      <w:pPr>
-        <w:jc w:val="both"/>
-      </w:pPr>
-      <w:r>
-        <w:t>- La facilité / simplicité</w:t>
-      </w:r>
-    </w:p>
-    <w:p>
-      <w:pPr>
-        <w:jc w:val="both"/>
-      </w:pPr>
-    </w:p>
-    <w:p>
-      <w:pPr>
-        <w:jc w:val="both"/>
-      </w:pPr>
-    </w:p>
-    <w:p>
-      <w:pPr>
-        <w:pStyle w:val="Titre2"/>
-        <w:jc w:val="both"/>
-      </w:pPr>
-      <w:bookmarkStart w:id="21" w:name="_Toc129110238"/>
-      <w:r>
-        <w:t>Les inconvénients</w:t>
-      </w:r>
-      <w:bookmarkEnd w:id="21"/>
-    </w:p>
-    <w:p>
-      <w:pPr>
-        <w:jc w:val="both"/>
-      </w:pPr>
-    </w:p>
-    <w:p>
-      <w:pPr>
-        <w:jc w:val="both"/>
-      </w:pPr>
-      <w:r>
         <w:t>- les emplois</w:t>
       </w:r>
     </w:p>
@@ -3177,12 +3172,12 @@
         <w:pStyle w:val="Titre1"/>
         <w:jc w:val="both"/>
       </w:pPr>
-      <w:bookmarkStart w:id="22" w:name="_Toc129110239"/>
+      <w:bookmarkStart w:id="21" w:name="_Toc129110239"/>
       <w:r>
         <w:lastRenderedPageBreak/>
         <w:t>Conclusion</w:t>
       </w:r>
-      <w:bookmarkEnd w:id="22"/>
+      <w:bookmarkEnd w:id="21"/>
     </w:p>
     <w:p>
       <w:pPr>
@@ -3202,12 +3197,12 @@
         <w:pStyle w:val="Titre1"/>
         <w:jc w:val="both"/>
       </w:pPr>
-      <w:bookmarkStart w:id="23" w:name="_Toc129110240"/>
+      <w:bookmarkStart w:id="22" w:name="_Toc129110240"/>
       <w:r>
         <w:lastRenderedPageBreak/>
         <w:t>Bibliographie</w:t>
       </w:r>
-      <w:bookmarkEnd w:id="23"/>
+      <w:bookmarkEnd w:id="22"/>
     </w:p>
     <w:p>
       <w:pPr>

--- a/Memoire v0-5.docx
+++ b/Memoire v0-5.docx
@@ -2616,71 +2616,117 @@
     </w:p>
     <w:p>
       <w:pPr>
-        <w:pStyle w:val="Paragraphedeliste"/>
-        <w:numPr>
-          <w:ilvl w:val="0"/>
-          <w:numId w:val="1"/>
-        </w:numPr>
-        <w:jc w:val="both"/>
-      </w:pPr>
-      <w:r>
-        <w:t>Empreinte carbone</w:t>
-      </w:r>
-    </w:p>
-    <w:p>
-      <w:pPr>
-        <w:pStyle w:val="Paragraphedeliste"/>
-        <w:numPr>
-          <w:ilvl w:val="0"/>
-          <w:numId w:val="1"/>
-        </w:numPr>
-        <w:jc w:val="both"/>
-      </w:pPr>
-      <w:r>
-        <w:t>Datacenter vert</w:t>
-      </w:r>
-      <w:r>
-        <w:t xml:space="preserve"> / </w:t>
-      </w:r>
-      <w:r>
-        <w:t>Microsoft</w:t>
-      </w:r>
-      <w:r>
-        <w:t xml:space="preserve"> et google pour refroidir leur datacenter</w:t>
-      </w:r>
-    </w:p>
-    <w:p>
-      <w:pPr>
-        <w:pStyle w:val="Paragraphedeliste"/>
-        <w:numPr>
-          <w:ilvl w:val="0"/>
-          <w:numId w:val="1"/>
-        </w:numPr>
-        <w:jc w:val="both"/>
-      </w:pPr>
-      <w:r>
-        <w:t>Les réseaux téléphoniques / 5G moins polluante</w:t>
-      </w:r>
-    </w:p>
-    <w:p>
-      <w:pPr>
-        <w:pStyle w:val="Paragraphedeliste"/>
-        <w:numPr>
-          <w:ilvl w:val="0"/>
-          <w:numId w:val="1"/>
-        </w:numPr>
-        <w:jc w:val="both"/>
-      </w:pPr>
-      <w:r>
-        <w:t>Green IT</w:t>
-      </w:r>
-    </w:p>
-    <w:p>
-      <w:pPr>
         <w:pStyle w:val="Titre2"/>
         <w:jc w:val="both"/>
       </w:pPr>
       <w:bookmarkStart w:id="6" w:name="_Toc129110223"/>
+    </w:p>
+    <w:p>
+      <w:pPr>
+        <w:jc w:val="both"/>
+      </w:pPr>
+      <w:r>
+        <w:t xml:space="preserve">L’environnement est un sujet sensible aujourd’hui car l’Homme découvre </w:t>
+      </w:r>
+      <w:r>
+        <w:t xml:space="preserve">de plus en plus d’anomalie à l’échelle planétaire. Mais le respect de l’environnement n’est pas nouveau. En effet, dans l’ouvrage </w:t>
+      </w:r>
+      <w:r>
+        <w:t>« une histoire environnementale du monde »</w:t>
+      </w:r>
+      <w:r>
+        <w:t>,</w:t>
+      </w:r>
+      <w:r>
+        <w:t xml:space="preserve"> J. Donald Hughes, un historien américain et professeur d’histoire à l’université de Denver, évoque la manière dont les grecs pendant l’Antiquité travaillaient la terre et exploitaient les ressources disponibles pour répondre à leur besoin. Il explique que pour combler le manque d’espace pour la culture au sol, les </w:t>
+      </w:r>
+      <w:r>
+        <w:t>Grecs</w:t>
+      </w:r>
+      <w:r>
+        <w:t xml:space="preserve"> ont inventé la culture en terrasse afin de produire davantage et résoudre les problèmes liés au </w:t>
+      </w:r>
+      <w:r>
+        <w:t>l’exploitation intensive de la terre</w:t>
+      </w:r>
+      <w:r>
+        <w:t xml:space="preserve"> ce qui a eu pour effet d’appauvrir </w:t>
+      </w:r>
+      <w:r>
+        <w:t>les terres. S’en suivant une perte de la biodiversité et la dégradation des paysages naturels. Pour étoffer son argumentaire, H</w:t>
+      </w:r>
+      <w:r>
+        <w:t xml:space="preserve">ughes se base sur </w:t>
+      </w:r>
+      <w:r>
+        <w:t>des fouilles archéologiques qui ont révélé des preuves d'exploitation minière, de déforestation et de culture intensive des terres. Il utilise également des textes historiques et des écrits philosophiques pour documenter les pratiques agricoles et l'exploitation des ressources naturelles.</w:t>
+      </w:r>
+    </w:p>
+    <w:p>
+      <w:pPr>
+        <w:jc w:val="both"/>
+      </w:pPr>
+      <w:r>
+        <w:t>C’est en 1960 que les premiers mouvements environnementaux ont vu le jour avec notamment la publication de « Silent Spring » de Rachel Carson en 1962</w:t>
+      </w:r>
+      <w:r>
+        <w:t xml:space="preserve"> [CIT04]</w:t>
+      </w:r>
+      <w:r>
+        <w:t>. L’auteur est une biologiste marine et écologiste</w:t>
+      </w:r>
+      <w:r>
+        <w:t xml:space="preserve"> américaine</w:t>
+      </w:r>
+      <w:r>
+        <w:t>. Dans son livre, elle met en avant le danger des pesticides sur la santé humaine et l’environnement</w:t>
+      </w:r>
+      <w:r>
+        <w:t>, en particulier sur les oiseaux et autres animaux sauvages dont le taux de mortalité était impacté par l’utilisation massive de pesticides comme le DTT. Par ailleurs, elle dénonce les effets cancérigènes qu’ont les produits chimiques sur la santé humaine.</w:t>
+      </w:r>
+    </w:p>
+    <w:p>
+      <w:pPr>
+        <w:jc w:val="both"/>
+      </w:pPr>
+      <w:r>
+        <w:t xml:space="preserve">L’évolution technologique et la déforestation a entrainé des effets indésirables sur l’environnement. En 1824, un scientifique français nommé Joseph Fournier a émis l’hypothèse que l’atmosphère terrestre agissait comme un gaz à effet de serre en absorbant une partie du rayonnement infrarouge </w:t>
+      </w:r>
+      <w:r>
+        <w:t>émis par la surface terrestre et en le renvoyant vers la surface, contribuant ainsi au réchauffement de la planète.</w:t>
+      </w:r>
+      <w:r>
+        <w:t xml:space="preserve"> </w:t>
+      </w:r>
+      <w:r>
+        <w:t>Le concept d'effet de serre a été plus largement étudié et développé par d'autres scientifiques au fil du temps. Par exemple, en 1859, le physicien irlandais John Tyndall a démontré que les gaz tels que le dioxyde de carbone, le méthane et la vapeur d'eau étaient particulièrement efficaces pour piéger la chaleur dans l'atmosphère, contribuant ainsi à l'effet de serre.</w:t>
+      </w:r>
+      <w:r>
+        <w:t xml:space="preserve"> </w:t>
+      </w:r>
+      <w:r>
+        <w:t>Cependant, la prise de conscience publique de ces problèmes n'a commencé à se produire qu'à partir des années 1980, lorsque des scientifiques ont commencé à alerter l'opinion publique et les gouvernements sur les effets néfastes potentiels des gaz à effet de serre sur le climat.</w:t>
+      </w:r>
+    </w:p>
+    <w:p>
+      <w:pPr>
+        <w:jc w:val="both"/>
+      </w:pPr>
+      <w:r>
+        <w:t>En 1988, le Groupe d'experts intergouvernemental sur l'évolution du climat (GIEC) a été créé pour étudier les effets des activités humaines sur le climat mondial.</w:t>
+      </w:r>
+    </w:p>
+    <w:p>
+      <w:pPr>
+        <w:pStyle w:val="Titre2"/>
+        <w:jc w:val="both"/>
+      </w:pPr>
+    </w:p>
+    <w:p>
+      <w:pPr>
+        <w:pStyle w:val="Titre2"/>
+        <w:jc w:val="both"/>
+      </w:pPr>
       <w:r>
         <w:t>L’évolution technique pour faire survivre les entreprises</w:t>
       </w:r>
@@ -2707,6 +2753,7 @@
         <w:jc w:val="both"/>
       </w:pPr>
       <w:r>
+        <w:lastRenderedPageBreak/>
         <w:t>- une demande de plus en plus croissante</w:t>
       </w:r>
     </w:p>
@@ -2954,7 +3001,13 @@
         <w:t>L</w:t>
       </w:r>
       <w:r>
-        <w:t>’automatisation dans notre quotidien</w:t>
+        <w:t>’automatisation</w:t>
+      </w:r>
+      <w:r>
+        <w:t>, un plaisir au</w:t>
+      </w:r>
+      <w:r>
+        <w:t xml:space="preserve"> quotidien</w:t>
       </w:r>
       <w:bookmarkEnd w:id="13"/>
     </w:p>
